--- a/docs/studyguides/factorization.docx
+++ b/docs/studyguides/factorization.docx
@@ -17008,7 +17008,7 @@
 </file>
 
 <file path=word/numbering.xml><?xml version="1.0" encoding="utf-8"?>
-<w:numbering xmlns:aink="http://schemas.microsoft.com/office/drawing/2016/ink" xmlns:am3d="http://schemas.microsoft.com/office/drawing/2017/model3d" xmlns:cx="http://schemas.microsoft.com/office/drawing/2014/chartex" xmlns:cx1="http://schemas.microsoft.com/office/drawing/2015/9/8/chartex" xmlns:cx2="http://schemas.microsoft.com/office/drawing/2015/10/21/chartex" xmlns:cx3="http://schemas.microsoft.com/office/drawing/2016/5/9/chartex" xmlns:cx4="http://schemas.microsoft.com/office/drawing/2016/5/10/chartex" xmlns:cx5="http://schemas.microsoft.com/office/drawing/2016/5/11/chartex" xmlns:cx6="http://schemas.microsoft.com/office/drawing/2016/5/12/chartex" xmlns:cx7="http://schemas.microsoft.com/office/drawing/2016/5/13/chartex" xmlns:cx8="http://schemas.microsoft.com/office/drawing/2016/5/14/chartex" xmlns:m="http://schemas.openxmlformats.org/officeDocument/2006/math" xmlns:mc="http://schemas.openxmlformats.org/markup-compatibility/2006" xmlns:o="urn:schemas-microsoft-com:office:office" xmlns:oel="http://schemas.microsoft.com/office/2019/extlst" xmlns:r="http://schemas.openxmlformats.org/officeDocument/2006/relationships" xmlns:v="urn:schemas-microsoft-com:vml" xmlns:w="http://schemas.openxmlformats.org/wordprocessingml/2006/main" xmlns:w10="urn:schemas-microsoft-com:office:word" xmlns:w14="http://schemas.microsoft.com/office/word/2010/wordml" xmlns:w15="http://schemas.microsoft.com/office/word/2012/wordml" xmlns:w16="http://schemas.microsoft.com/office/word/2018/wordml" xmlns:w16cex="http://schemas.microsoft.com/office/word/2018/wordml/cex" xmlns:w16cid="http://schemas.microsoft.com/office/word/2016/wordml/cid" xmlns:w16du="http://schemas.microsoft.com/office/word/2023/wordml/word16du" xmlns:w16sdtdh="http://schemas.microsoft.com/office/word/2020/wordml/sdtdatahash" xmlns:w16se="http://schemas.microsoft.com/office/word/2015/wordml/symex" xmlns:wne="http://schemas.microsoft.com/office/word/2006/wordml" xmlns:wp="http://schemas.openxmlformats.org/drawingml/2006/wordprocessingDrawing" xmlns:wp14="http://schemas.microsoft.com/office/word/2010/wordprocessingDrawing" xmlns:wpc="http://schemas.microsoft.com/office/word/2010/wordprocessingCanvas" xmlns:wpg="http://schemas.microsoft.com/office/word/2010/wordprocessingGroup" xmlns:wpi="http://schemas.microsoft.com/office/word/2010/wordprocessingInk" xmlns:wps="http://schemas.microsoft.com/office/word/2010/wordprocessingShape" mc:Ignorable="w14 w15 w16se w16cid w16 w16cex w16sdtdh wp14">
+<w:numbering xmlns:aink="http://schemas.microsoft.com/office/drawing/2016/ink" xmlns:am3d="http://schemas.microsoft.com/office/drawing/2017/model3d" xmlns:cx="http://schemas.microsoft.com/office/drawing/2014/chartex" xmlns:cx1="http://schemas.microsoft.com/office/drawing/2015/9/8/chartex" xmlns:cx2="http://schemas.microsoft.com/office/drawing/2015/10/21/chartex" xmlns:cx3="http://schemas.microsoft.com/office/drawing/2016/5/9/chartex" xmlns:cx4="http://schemas.microsoft.com/office/drawing/2016/5/10/chartex" xmlns:cx5="http://schemas.microsoft.com/office/drawing/2016/5/11/chartex" xmlns:cx6="http://schemas.microsoft.com/office/drawing/2016/5/12/chartex" xmlns:cx7="http://schemas.microsoft.com/office/drawing/2016/5/13/chartex" xmlns:cx8="http://schemas.microsoft.com/office/drawing/2016/5/14/chartex" xmlns:m="http://schemas.openxmlformats.org/officeDocument/2006/math" xmlns:mc="http://schemas.openxmlformats.org/markup-compatibility/2006" xmlns:o="urn:schemas-microsoft-com:office:office" xmlns:oel="http://schemas.microsoft.com/office/2019/extlst" xmlns:r="http://schemas.openxmlformats.org/officeDocument/2006/relationships" xmlns:v="urn:schemas-microsoft-com:vml" xmlns:w="http://schemas.openxmlformats.org/wordprocessingml/2006/main" xmlns:w10="urn:schemas-microsoft-com:office:word" xmlns:w14="http://schemas.microsoft.com/office/word/2010/wordml" xmlns:w15="http://schemas.microsoft.com/office/word/2012/wordml" xmlns:w16="http://schemas.microsoft.com/office/word/2018/wordml" xmlns:w16cex="http://schemas.microsoft.com/office/word/2018/wordml/cex" xmlns:w16cid="http://schemas.microsoft.com/office/word/2016/wordml/cid" xmlns:w16du="http://schemas.microsoft.com/office/word/2023/wordml/word16du" xmlns:w16sdtdh="http://schemas.microsoft.com/office/word/2020/wordml/sdtdatahash" xmlns:w16sdtfl="http://schemas.microsoft.com/office/word/2024/wordml/sdtformatlock" xmlns:w16se="http://schemas.microsoft.com/office/word/2015/wordml/symex" xmlns:wne="http://schemas.microsoft.com/office/word/2006/wordml" xmlns:wp="http://schemas.openxmlformats.org/drawingml/2006/wordprocessingDrawing" xmlns:wp14="http://schemas.microsoft.com/office/word/2010/wordprocessingDrawing" xmlns:wpc="http://schemas.microsoft.com/office/word/2010/wordprocessingCanvas" xmlns:wpg="http://schemas.microsoft.com/office/word/2010/wordprocessingGroup" xmlns:wpi="http://schemas.microsoft.com/office/word/2010/wordprocessingInk" xmlns:wps="http://schemas.microsoft.com/office/word/2010/wordprocessingShape" mc:Ignorable="w14 w15 w16se w16cid w16 w16cex w16sdtdh w16sdtfl w16du wp14">
   <w:abstractNum w15:restartNumberingAfterBreak="0" w:abstractNumId="0">
     <w:nsid w:val="FFFFFF7C"/>
     <w:multiLevelType w:val="singleLevel"/>
@@ -18382,7 +18382,7 @@
 </file>
 
 <file path=word/styles.xml><?xml version="1.0" encoding="utf-8"?>
-<w:styles xmlns:mc="http://schemas.openxmlformats.org/markup-compatibility/2006" xmlns:r="http://schemas.openxmlformats.org/officeDocument/2006/relationships" xmlns:w="http://schemas.openxmlformats.org/wordprocessingml/2006/main" xmlns:w14="http://schemas.microsoft.com/office/word/2010/wordml" xmlns:w15="http://schemas.microsoft.com/office/word/2012/wordml" xmlns:w16="http://schemas.microsoft.com/office/word/2018/wordml" xmlns:w16cex="http://schemas.microsoft.com/office/word/2018/wordml/cex" xmlns:w16cid="http://schemas.microsoft.com/office/word/2016/wordml/cid" xmlns:w16sdtdh="http://schemas.microsoft.com/office/word/2020/wordml/sdtdatahash" xmlns:w16se="http://schemas.microsoft.com/office/word/2015/wordml/symex" mc:Ignorable="w14 w15 w16se w16cid w16 w16cex w16sdtdh">
+<w:styles xmlns:mc="http://schemas.openxmlformats.org/markup-compatibility/2006" xmlns:r="http://schemas.openxmlformats.org/officeDocument/2006/relationships" xmlns:w="http://schemas.openxmlformats.org/wordprocessingml/2006/main" xmlns:w14="http://schemas.microsoft.com/office/word/2010/wordml" xmlns:w15="http://schemas.microsoft.com/office/word/2012/wordml" xmlns:w16="http://schemas.microsoft.com/office/word/2018/wordml" xmlns:w16cex="http://schemas.microsoft.com/office/word/2018/wordml/cex" xmlns:w16cid="http://schemas.microsoft.com/office/word/2016/wordml/cid" xmlns:w16du="http://schemas.microsoft.com/office/word/2023/wordml/word16du" xmlns:w16sdtdh="http://schemas.microsoft.com/office/word/2020/wordml/sdtdatahash" xmlns:w16sdtfl="http://schemas.microsoft.com/office/word/2024/wordml/sdtformatlock" xmlns:w16se="http://schemas.microsoft.com/office/word/2015/wordml/symex" mc:Ignorable="w14 w15 w16se w16cid w16 w16cex w16sdtdh w16sdtfl w16du">
   <w:docDefaults>
     <w:rPrDefault>
       <w:rPr>

--- a/docs/studyguides/factorization.docx
+++ b/docs/studyguides/factorization.docx
@@ -15,13 +15,7 @@
         <w:pStyle w:val="Author"/>
       </w:pPr>
       <w:r>
-        <w:t xml:space="preserve">Millie</w:t>
-      </w:r>
-      <w:r>
-        <w:t xml:space="preserve"> </w:t>
-      </w:r>
-      <w:r>
-        <w:t xml:space="preserve">Pike</w:t>
+        <w:t xml:space="preserve">Millie Pike</w:t>
       </w:r>
     </w:p>
     <w:p>
@@ -37,391 +31,7 @@
         <w:pStyle w:val="Abstract"/>
       </w:pPr>
       <w:r>
-        <w:t xml:space="preserve">Factorization</w:t>
-      </w:r>
-      <w:r>
-        <w:t xml:space="preserve"> </w:t>
-      </w:r>
-      <w:r>
-        <w:t xml:space="preserve">is</w:t>
-      </w:r>
-      <w:r>
-        <w:t xml:space="preserve"> </w:t>
-      </w:r>
-      <w:r>
-        <w:t xml:space="preserve">an</w:t>
-      </w:r>
-      <w:r>
-        <w:t xml:space="preserve"> </w:t>
-      </w:r>
-      <w:r>
-        <w:t xml:space="preserve">important</w:t>
-      </w:r>
-      <w:r>
-        <w:t xml:space="preserve"> </w:t>
-      </w:r>
-      <w:r>
-        <w:t xml:space="preserve">concept</w:t>
-      </w:r>
-      <w:r>
-        <w:t xml:space="preserve"> </w:t>
-      </w:r>
-      <w:r>
-        <w:t xml:space="preserve">in</w:t>
-      </w:r>
-      <w:r>
-        <w:t xml:space="preserve"> </w:t>
-      </w:r>
-      <w:r>
-        <w:t xml:space="preserve">mathematics,</w:t>
-      </w:r>
-      <w:r>
-        <w:t xml:space="preserve"> </w:t>
-      </w:r>
-      <w:r>
-        <w:t xml:space="preserve">especially</w:t>
-      </w:r>
-      <w:r>
-        <w:t xml:space="preserve"> </w:t>
-      </w:r>
-      <w:r>
-        <w:t xml:space="preserve">in</w:t>
-      </w:r>
-      <w:r>
-        <w:t xml:space="preserve"> </w:t>
-      </w:r>
-      <w:r>
-        <w:t xml:space="preserve">algebra.</w:t>
-      </w:r>
-      <w:r>
-        <w:t xml:space="preserve"> </w:t>
-      </w:r>
-      <w:r>
-        <w:t xml:space="preserve">It</w:t>
-      </w:r>
-      <w:r>
-        <w:t xml:space="preserve"> </w:t>
-      </w:r>
-      <w:r>
-        <w:t xml:space="preserve">involves</w:t>
-      </w:r>
-      <w:r>
-        <w:t xml:space="preserve"> </w:t>
-      </w:r>
-      <w:r>
-        <w:t xml:space="preserve">breaking</w:t>
-      </w:r>
-      <w:r>
-        <w:t xml:space="preserve"> </w:t>
-      </w:r>
-      <w:r>
-        <w:t xml:space="preserve">down</w:t>
-      </w:r>
-      <w:r>
-        <w:t xml:space="preserve"> </w:t>
-      </w:r>
-      <w:r>
-        <w:t xml:space="preserve">expressions</w:t>
-      </w:r>
-      <w:r>
-        <w:t xml:space="preserve"> </w:t>
-      </w:r>
-      <w:r>
-        <w:t xml:space="preserve">into</w:t>
-      </w:r>
-      <w:r>
-        <w:t xml:space="preserve"> </w:t>
-      </w:r>
-      <w:r>
-        <w:t xml:space="preserve">smaller</w:t>
-      </w:r>
-      <w:r>
-        <w:t xml:space="preserve"> </w:t>
-      </w:r>
-      <w:r>
-        <w:t xml:space="preserve">parts</w:t>
-      </w:r>
-      <w:r>
-        <w:t xml:space="preserve"> </w:t>
-      </w:r>
-      <w:r>
-        <w:t xml:space="preserve">called</w:t>
-      </w:r>
-      <w:r>
-        <w:t xml:space="preserve"> </w:t>
-      </w:r>
-      <w:r>
-        <w:t xml:space="preserve">factors</w:t>
-      </w:r>
-      <w:r>
-        <w:t xml:space="preserve"> </w:t>
-      </w:r>
-      <w:r>
-        <w:t xml:space="preserve">which,</w:t>
-      </w:r>
-      <w:r>
-        <w:t xml:space="preserve"> </w:t>
-      </w:r>
-      <w:r>
-        <w:t xml:space="preserve">when</w:t>
-      </w:r>
-      <w:r>
-        <w:t xml:space="preserve"> </w:t>
-      </w:r>
-      <w:r>
-        <w:t xml:space="preserve">multiplied</w:t>
-      </w:r>
-      <w:r>
-        <w:t xml:space="preserve"> </w:t>
-      </w:r>
-      <w:r>
-        <w:t xml:space="preserve">together,</w:t>
-      </w:r>
-      <w:r>
-        <w:t xml:space="preserve"> </w:t>
-      </w:r>
-      <w:r>
-        <w:t xml:space="preserve">give</w:t>
-      </w:r>
-      <w:r>
-        <w:t xml:space="preserve"> </w:t>
-      </w:r>
-      <w:r>
-        <w:t xml:space="preserve">the</w:t>
-      </w:r>
-      <w:r>
-        <w:t xml:space="preserve"> </w:t>
-      </w:r>
-      <w:r>
-        <w:t xml:space="preserve">original</w:t>
-      </w:r>
-      <w:r>
-        <w:t xml:space="preserve"> </w:t>
-      </w:r>
-      <w:r>
-        <w:t xml:space="preserve">expression.</w:t>
-      </w:r>
-      <w:r>
-        <w:t xml:space="preserve"> </w:t>
-      </w:r>
-      <w:r>
-        <w:t xml:space="preserve">This</w:t>
-      </w:r>
-      <w:r>
-        <w:t xml:space="preserve"> </w:t>
-      </w:r>
-      <w:r>
-        <w:t xml:space="preserve">process</w:t>
-      </w:r>
-      <w:r>
-        <w:t xml:space="preserve"> </w:t>
-      </w:r>
-      <w:r>
-        <w:t xml:space="preserve">is</w:t>
-      </w:r>
-      <w:r>
-        <w:t xml:space="preserve"> </w:t>
-      </w:r>
-      <w:r>
-        <w:t xml:space="preserve">essential</w:t>
-      </w:r>
-      <w:r>
-        <w:t xml:space="preserve"> </w:t>
-      </w:r>
-      <w:r>
-        <w:t xml:space="preserve">for</w:t>
-      </w:r>
-      <w:r>
-        <w:t xml:space="preserve"> </w:t>
-      </w:r>
-      <w:r>
-        <w:t xml:space="preserve">simplifying</w:t>
-      </w:r>
-      <w:r>
-        <w:t xml:space="preserve"> </w:t>
-      </w:r>
-      <w:r>
-        <w:t xml:space="preserve">expressions,</w:t>
-      </w:r>
-      <w:r>
-        <w:t xml:space="preserve"> </w:t>
-      </w:r>
-      <w:r>
-        <w:t xml:space="preserve">solving</w:t>
-      </w:r>
-      <w:r>
-        <w:t xml:space="preserve"> </w:t>
-      </w:r>
-      <w:r>
-        <w:t xml:space="preserve">equations,</w:t>
-      </w:r>
-      <w:r>
-        <w:t xml:space="preserve"> </w:t>
-      </w:r>
-      <w:r>
-        <w:t xml:space="preserve">and</w:t>
-      </w:r>
-      <w:r>
-        <w:t xml:space="preserve"> </w:t>
-      </w:r>
-      <w:r>
-        <w:t xml:space="preserve">gaining</w:t>
-      </w:r>
-      <w:r>
-        <w:t xml:space="preserve"> </w:t>
-      </w:r>
-      <w:r>
-        <w:t xml:space="preserve">a</w:t>
-      </w:r>
-      <w:r>
-        <w:t xml:space="preserve"> </w:t>
-      </w:r>
-      <w:r>
-        <w:t xml:space="preserve">deeper</w:t>
-      </w:r>
-      <w:r>
-        <w:t xml:space="preserve"> </w:t>
-      </w:r>
-      <w:r>
-        <w:t xml:space="preserve">understanding</w:t>
-      </w:r>
-      <w:r>
-        <w:t xml:space="preserve"> </w:t>
-      </w:r>
-      <w:r>
-        <w:t xml:space="preserve">of</w:t>
-      </w:r>
-      <w:r>
-        <w:t xml:space="preserve"> </w:t>
-      </w:r>
-      <w:r>
-        <w:t xml:space="preserve">mathematical</w:t>
-      </w:r>
-      <w:r>
-        <w:t xml:space="preserve"> </w:t>
-      </w:r>
-      <w:r>
-        <w:t xml:space="preserve">structures.</w:t>
-      </w:r>
-      <w:r>
-        <w:t xml:space="preserve"> </w:t>
-      </w:r>
-      <w:r>
-        <w:t xml:space="preserve">Factorization</w:t>
-      </w:r>
-      <w:r>
-        <w:t xml:space="preserve"> </w:t>
-      </w:r>
-      <w:r>
-        <w:t xml:space="preserve">plays</w:t>
-      </w:r>
-      <w:r>
-        <w:t xml:space="preserve"> </w:t>
-      </w:r>
-      <w:r>
-        <w:t xml:space="preserve">a</w:t>
-      </w:r>
-      <w:r>
-        <w:t xml:space="preserve"> </w:t>
-      </w:r>
-      <w:r>
-        <w:t xml:space="preserve">key</w:t>
-      </w:r>
-      <w:r>
-        <w:t xml:space="preserve"> </w:t>
-      </w:r>
-      <w:r>
-        <w:t xml:space="preserve">role</w:t>
-      </w:r>
-      <w:r>
-        <w:t xml:space="preserve"> </w:t>
-      </w:r>
-      <w:r>
-        <w:t xml:space="preserve">in</w:t>
-      </w:r>
-      <w:r>
-        <w:t xml:space="preserve"> </w:t>
-      </w:r>
-      <w:r>
-        <w:t xml:space="preserve">various</w:t>
-      </w:r>
-      <w:r>
-        <w:t xml:space="preserve"> </w:t>
-      </w:r>
-      <w:r>
-        <w:t xml:space="preserve">areas</w:t>
-      </w:r>
-      <w:r>
-        <w:t xml:space="preserve"> </w:t>
-      </w:r>
-      <w:r>
-        <w:t xml:space="preserve">of</w:t>
-      </w:r>
-      <w:r>
-        <w:t xml:space="preserve"> </w:t>
-      </w:r>
-      <w:r>
-        <w:t xml:space="preserve">mathematics</w:t>
-      </w:r>
-      <w:r>
-        <w:t xml:space="preserve"> </w:t>
-      </w:r>
-      <w:r>
-        <w:t xml:space="preserve">and</w:t>
-      </w:r>
-      <w:r>
-        <w:t xml:space="preserve"> </w:t>
-      </w:r>
-      <w:r>
-        <w:t xml:space="preserve">is</w:t>
-      </w:r>
-      <w:r>
-        <w:t xml:space="preserve"> </w:t>
-      </w:r>
-      <w:r>
-        <w:t xml:space="preserve">a</w:t>
-      </w:r>
-      <w:r>
-        <w:t xml:space="preserve"> </w:t>
-      </w:r>
-      <w:r>
-        <w:t xml:space="preserve">valuable</w:t>
-      </w:r>
-      <w:r>
-        <w:t xml:space="preserve"> </w:t>
-      </w:r>
-      <w:r>
-        <w:t xml:space="preserve">tool</w:t>
-      </w:r>
-      <w:r>
-        <w:t xml:space="preserve"> </w:t>
-      </w:r>
-      <w:r>
-        <w:t xml:space="preserve">for</w:t>
-      </w:r>
-      <w:r>
-        <w:t xml:space="preserve"> </w:t>
-      </w:r>
-      <w:r>
-        <w:t xml:space="preserve">tackling</w:t>
-      </w:r>
-      <w:r>
-        <w:t xml:space="preserve"> </w:t>
-      </w:r>
-      <w:r>
-        <w:t xml:space="preserve">problems</w:t>
-      </w:r>
-      <w:r>
-        <w:t xml:space="preserve"> </w:t>
-      </w:r>
-      <w:r>
-        <w:t xml:space="preserve">more</w:t>
-      </w:r>
-      <w:r>
-        <w:t xml:space="preserve"> </w:t>
-      </w:r>
-      <w:r>
-        <w:t xml:space="preserve">efficiently.</w:t>
+        <w:t xml:space="preserve">Factorization is an important concept in mathematics, especially in algebra. It involves breaking down expressions into smaller parts called factors which, when multiplied together, give the original expression. This process is essential for simplifying expressions, solving equations, and gaining a deeper understanding of mathematical structures. Factorization plays a key role in various areas of mathematics and is a valuable tool for tackling problems more efficiently.</w:t>
       </w:r>
     </w:p>
     <w:p>
@@ -580,8 +190,8 @@
         <m:d>
           <m:dPr>
             <m:begChr m:val="("/>
+            <m:sepChr m:val=""/>
             <m:endChr m:val=")"/>
-            <m:sepChr m:val=""/>
             <m:grow/>
           </m:dPr>
           <m:e>
@@ -602,8 +212,8 @@
         <m:d>
           <m:dPr>
             <m:begChr m:val="("/>
+            <m:sepChr m:val=""/>
             <m:endChr m:val=")"/>
-            <m:sepChr m:val=""/>
             <m:grow/>
           </m:dPr>
           <m:e>
@@ -805,17 +415,16 @@
         <w:tblStyle w:val="Table"/>
         <w:tblLook w:firstRow="0" w:lastRow="0" w:firstColumn="0" w:lastColumn="0" w:noHBand="0" w:noVBand="0" w:val="0000"/>
         <w:tblBorders>
+          <w:top w:val="single" w:sz="4" w:space="0" w:color="0758E5"/>
           <w:left w:val="single" w:sz="24" w:space="0" w:color="0758E5"/>
+          <w:bottom w:val="single" w:sz="4" w:space="0" w:color="0758E5"/>
           <w:right w:val="single" w:sz="4" w:space="0" w:color="0758E5"/>
-          <w:top w:val="single" w:sz="4" w:space="0" w:color="0758E5"/>
-          <w:bottom w:val="single" w:sz="4" w:space="0" w:color="0758E5"/>
         </w:tblBorders>
         <w:tblCellMar>
           <w:left w:w="144" w:type="dxa"/>
           <w:right w:w="144" w:type="dxa"/>
         </w:tblCellMar>
-        <w:tblInd w:w="164" w:type="dxa"/>
-        <w:tblW w:type="pct" w:w="100%"/>
+        <w:tblLook w:firstRow="0" w:lastRow="0" w:firstColumn="0" w:lastColumn="0" w:noHBand="0" w:noVBand="0" w:val="0000"/>
       </w:tblPr>
       <w:tr>
         <w:trPr>
@@ -945,6 +554,7 @@
               <w:t xml:space="preserve">is a combination of terms by the operations of addition and subtraction. An expression represents a value or relationship but does not have an equals sign.</w:t>
             </w:r>
           </w:p>
+          <w:p/>
         </w:tc>
       </w:tr>
     </w:tbl>
@@ -959,7 +569,7 @@
     <w:tbl>
       <w:tblPr>
         <w:tblStyle w:val="Table"/>
-        <w:tblLook w:firstRow="0" w:lastRow="0" w:firstColumn="0" w:lastColumn="0" w:noHBand="0" w:noVBand="0" w:val="0000"/>
+        <w:tblInd w:w="164" w:type="dxa"/>
         <w:tblBorders>
           <w:left w:val="single" w:sz="24" w:space="0" w:color="0758E5"/>
         </w:tblBorders>
@@ -967,8 +577,11 @@
           <w:left w:w="0" w:type="dxa"/>
           <w:right w:w="0" w:type="dxa"/>
         </w:tblCellMar>
-        <w:tblInd w:w="164" w:type="dxa"/>
+        <w:tblLook w:firstRow="0" w:lastRow="0" w:firstColumn="0" w:lastColumn="0" w:noHBand="0" w:noVBand="0" w:val="0000"/>
       </w:tblPr>
+      <w:tblGrid>
+        <w:gridCol w:w="7920"/>
+      </w:tblGrid>
       <w:tr>
         <w:trPr>
           <w:cantSplit/>
@@ -1159,7 +772,7 @@
     <w:tbl>
       <w:tblPr>
         <w:tblStyle w:val="Table"/>
-        <w:tblLook w:firstRow="0" w:lastRow="0" w:firstColumn="0" w:lastColumn="0" w:noHBand="0" w:noVBand="0" w:val="0000"/>
+        <w:tblInd w:w="164" w:type="dxa"/>
         <w:tblBorders>
           <w:left w:val="single" w:sz="24" w:space="0" w:color="0758E5"/>
         </w:tblBorders>
@@ -1167,8 +780,11 @@
           <w:left w:w="0" w:type="dxa"/>
           <w:right w:w="0" w:type="dxa"/>
         </w:tblCellMar>
-        <w:tblInd w:w="164" w:type="dxa"/>
+        <w:tblLook w:firstRow="0" w:lastRow="0" w:firstColumn="0" w:lastColumn="0" w:noHBand="0" w:noVBand="0" w:val="0000"/>
       </w:tblPr>
+      <w:tblGrid>
+        <w:gridCol w:w="7920"/>
+      </w:tblGrid>
       <w:tr>
         <w:trPr>
           <w:cantSplit/>
@@ -1285,8 +901,8 @@
               <m:d>
                 <m:dPr>
                   <m:begChr m:val="("/>
+                  <m:sepChr m:val=""/>
                   <m:endChr m:val=")"/>
-                  <m:sepChr m:val=""/>
                   <m:grow/>
                 </m:dPr>
                 <m:e>
@@ -1318,8 +934,8 @@
               <m:d>
                 <m:dPr>
                   <m:begChr m:val="("/>
+                  <m:sepChr m:val=""/>
                   <m:endChr m:val=")"/>
-                  <m:sepChr m:val=""/>
                   <m:grow/>
                 </m:dPr>
                 <m:e>
@@ -1365,8 +981,8 @@
               <m:d>
                 <m:dPr>
                   <m:begChr m:val="("/>
+                  <m:sepChr m:val=""/>
                   <m:endChr m:val=")"/>
-                  <m:sepChr m:val=""/>
                   <m:grow/>
                 </m:dPr>
                 <m:e>
@@ -1418,17 +1034,16 @@
         <w:tblStyle w:val="Table"/>
         <w:tblLook w:firstRow="0" w:lastRow="0" w:firstColumn="0" w:lastColumn="0" w:noHBand="0" w:noVBand="0" w:val="0000"/>
         <w:tblBorders>
+          <w:top w:val="single" w:sz="4" w:space="0" w:color="0758E5"/>
           <w:left w:val="single" w:sz="24" w:space="0" w:color="0758E5"/>
+          <w:bottom w:val="single" w:sz="4" w:space="0" w:color="0758E5"/>
           <w:right w:val="single" w:sz="4" w:space="0" w:color="0758E5"/>
-          <w:top w:val="single" w:sz="4" w:space="0" w:color="0758E5"/>
-          <w:bottom w:val="single" w:sz="4" w:space="0" w:color="0758E5"/>
         </w:tblBorders>
         <w:tblCellMar>
           <w:left w:w="144" w:type="dxa"/>
           <w:right w:w="144" w:type="dxa"/>
         </w:tblCellMar>
-        <w:tblInd w:w="164" w:type="dxa"/>
-        <w:tblW w:type="pct" w:w="100%"/>
+        <w:tblLook w:firstRow="0" w:lastRow="0" w:firstColumn="0" w:lastColumn="0" w:noHBand="0" w:noVBand="0" w:val="0000"/>
       </w:tblPr>
       <w:tr>
         <w:trPr>
@@ -1542,6 +1157,7 @@
               <w:t xml:space="preserve">is a term (or expression) that divides exactly into another term (or expression).</w:t>
             </w:r>
           </w:p>
+          <w:p/>
         </w:tc>
       </w:tr>
     </w:tbl>
@@ -1556,7 +1172,7 @@
     <w:tbl>
       <w:tblPr>
         <w:tblStyle w:val="Table"/>
-        <w:tblLook w:firstRow="0" w:lastRow="0" w:firstColumn="0" w:lastColumn="0" w:noHBand="0" w:noVBand="0" w:val="0000"/>
+        <w:tblInd w:w="164" w:type="dxa"/>
         <w:tblBorders>
           <w:left w:val="single" w:sz="24" w:space="0" w:color="0758E5"/>
         </w:tblBorders>
@@ -1564,8 +1180,11 @@
           <w:left w:w="0" w:type="dxa"/>
           <w:right w:w="0" w:type="dxa"/>
         </w:tblCellMar>
-        <w:tblInd w:w="164" w:type="dxa"/>
+        <w:tblLook w:firstRow="0" w:lastRow="0" w:firstColumn="0" w:lastColumn="0" w:noHBand="0" w:noVBand="0" w:val="0000"/>
       </w:tblPr>
+      <w:tblGrid>
+        <w:gridCol w:w="7920"/>
+      </w:tblGrid>
       <w:tr>
         <w:trPr>
           <w:cantSplit/>
@@ -1906,8 +1525,8 @@
               <m:d>
                 <m:dPr>
                   <m:begChr m:val="("/>
+                  <m:sepChr m:val=""/>
                   <m:endChr m:val=")"/>
-                  <m:sepChr m:val=""/>
                   <m:grow/>
                 </m:dPr>
                 <m:e>
@@ -1946,17 +1565,16 @@
         <w:tblStyle w:val="Table"/>
         <w:tblLook w:firstRow="0" w:lastRow="0" w:firstColumn="0" w:lastColumn="0" w:noHBand="0" w:noVBand="0" w:val="0000"/>
         <w:tblBorders>
+          <w:top w:val="single" w:sz="4" w:space="0" w:color="CC1914"/>
           <w:left w:val="single" w:sz="24" w:space="0" w:color="CC1914"/>
+          <w:bottom w:val="single" w:sz="4" w:space="0" w:color="CC1914"/>
           <w:right w:val="single" w:sz="4" w:space="0" w:color="CC1914"/>
-          <w:top w:val="single" w:sz="4" w:space="0" w:color="CC1914"/>
-          <w:bottom w:val="single" w:sz="4" w:space="0" w:color="CC1914"/>
         </w:tblBorders>
         <w:tblCellMar>
           <w:left w:w="144" w:type="dxa"/>
           <w:right w:w="144" w:type="dxa"/>
         </w:tblCellMar>
-        <w:tblInd w:w="164" w:type="dxa"/>
-        <w:tblW w:type="pct" w:w="100%"/>
+        <w:tblLook w:firstRow="0" w:lastRow="0" w:firstColumn="0" w:lastColumn="0" w:noHBand="0" w:noVBand="0" w:val="0000"/>
       </w:tblPr>
       <w:tr>
         <w:trPr>
@@ -2129,6 +1747,7 @@
               <w:t xml:space="preserve">this guide will focus on whole number factorizations.</w:t>
             </w:r>
           </w:p>
+          <w:p/>
         </w:tc>
       </w:tr>
     </w:tbl>
@@ -2145,17 +1764,16 @@
         <w:tblStyle w:val="Table"/>
         <w:tblLook w:firstRow="0" w:lastRow="0" w:firstColumn="0" w:lastColumn="0" w:noHBand="0" w:noVBand="0" w:val="0000"/>
         <w:tblBorders>
+          <w:top w:val="single" w:sz="4" w:space="0" w:color="0758E5"/>
           <w:left w:val="single" w:sz="24" w:space="0" w:color="0758E5"/>
+          <w:bottom w:val="single" w:sz="4" w:space="0" w:color="0758E5"/>
           <w:right w:val="single" w:sz="4" w:space="0" w:color="0758E5"/>
-          <w:top w:val="single" w:sz="4" w:space="0" w:color="0758E5"/>
-          <w:bottom w:val="single" w:sz="4" w:space="0" w:color="0758E5"/>
         </w:tblBorders>
         <w:tblCellMar>
           <w:left w:w="144" w:type="dxa"/>
           <w:right w:w="144" w:type="dxa"/>
         </w:tblCellMar>
-        <w:tblInd w:w="164" w:type="dxa"/>
-        <w:tblW w:type="pct" w:w="100%"/>
+        <w:tblLook w:firstRow="0" w:lastRow="0" w:firstColumn="0" w:lastColumn="0" w:noHBand="0" w:noVBand="0" w:val="0000"/>
       </w:tblPr>
       <w:tr>
         <w:trPr>
@@ -2269,6 +1887,7 @@
               <w:t xml:space="preserve">is a term or expression that divides exactly into each term of an expression.</w:t>
             </w:r>
           </w:p>
+          <w:p/>
         </w:tc>
       </w:tr>
     </w:tbl>
@@ -2283,7 +1902,7 @@
     <w:tbl>
       <w:tblPr>
         <w:tblStyle w:val="Table"/>
-        <w:tblLook w:firstRow="0" w:lastRow="0" w:firstColumn="0" w:lastColumn="0" w:noHBand="0" w:noVBand="0" w:val="0000"/>
+        <w:tblInd w:w="164" w:type="dxa"/>
         <w:tblBorders>
           <w:left w:val="single" w:sz="24" w:space="0" w:color="0758E5"/>
         </w:tblBorders>
@@ -2291,8 +1910,11 @@
           <w:left w:w="0" w:type="dxa"/>
           <w:right w:w="0" w:type="dxa"/>
         </w:tblCellMar>
-        <w:tblInd w:w="164" w:type="dxa"/>
+        <w:tblLook w:firstRow="0" w:lastRow="0" w:firstColumn="0" w:lastColumn="0" w:noHBand="0" w:noVBand="0" w:val="0000"/>
       </w:tblPr>
+      <w:tblGrid>
+        <w:gridCol w:w="7920"/>
+      </w:tblGrid>
       <w:tr>
         <w:trPr>
           <w:cantSplit/>
@@ -2610,17 +2232,16 @@
         <w:tblStyle w:val="Table"/>
         <w:tblLook w:firstRow="0" w:lastRow="0" w:firstColumn="0" w:lastColumn="0" w:noHBand="0" w:noVBand="0" w:val="0000"/>
         <w:tblBorders>
+          <w:top w:val="single" w:sz="4" w:space="0" w:color="0758E5"/>
           <w:left w:val="single" w:sz="24" w:space="0" w:color="0758E5"/>
+          <w:bottom w:val="single" w:sz="4" w:space="0" w:color="0758E5"/>
           <w:right w:val="single" w:sz="4" w:space="0" w:color="0758E5"/>
-          <w:top w:val="single" w:sz="4" w:space="0" w:color="0758E5"/>
-          <w:bottom w:val="single" w:sz="4" w:space="0" w:color="0758E5"/>
         </w:tblBorders>
         <w:tblCellMar>
           <w:left w:w="144" w:type="dxa"/>
           <w:right w:w="144" w:type="dxa"/>
         </w:tblCellMar>
-        <w:tblInd w:w="164" w:type="dxa"/>
-        <w:tblW w:type="pct" w:w="100%"/>
+        <w:tblLook w:firstRow="0" w:lastRow="0" w:firstColumn="0" w:lastColumn="0" w:noHBand="0" w:noVBand="0" w:val="0000"/>
       </w:tblPr>
       <w:tr>
         <w:trPr>
@@ -2734,6 +2355,7 @@
               <w:t xml:space="preserve">is the largest factor by which two or more terms can be divided by, without leaving a remainder. It is the greatest number that divides all the given terms exactly and is divisible by all other common factors of terms involved.</w:t>
             </w:r>
           </w:p>
+          <w:p/>
         </w:tc>
       </w:tr>
     </w:tbl>
@@ -2748,7 +2370,7 @@
     <w:tbl>
       <w:tblPr>
         <w:tblStyle w:val="Table"/>
-        <w:tblLook w:firstRow="0" w:lastRow="0" w:firstColumn="0" w:lastColumn="0" w:noHBand="0" w:noVBand="0" w:val="0000"/>
+        <w:tblInd w:w="164" w:type="dxa"/>
         <w:tblBorders>
           <w:left w:val="single" w:sz="24" w:space="0" w:color="0758E5"/>
         </w:tblBorders>
@@ -2756,8 +2378,11 @@
           <w:left w:w="0" w:type="dxa"/>
           <w:right w:w="0" w:type="dxa"/>
         </w:tblCellMar>
-        <w:tblInd w:w="164" w:type="dxa"/>
+        <w:tblLook w:firstRow="0" w:lastRow="0" w:firstColumn="0" w:lastColumn="0" w:noHBand="0" w:noVBand="0" w:val="0000"/>
       </w:tblPr>
+      <w:tblGrid>
+        <w:gridCol w:w="7920"/>
+      </w:tblGrid>
       <w:tr>
         <w:trPr>
           <w:cantSplit/>
@@ -3137,17 +2762,16 @@
         <w:tblStyle w:val="Table"/>
         <w:tblLook w:firstRow="0" w:lastRow="0" w:firstColumn="0" w:lastColumn="0" w:noHBand="0" w:noVBand="0" w:val="0000"/>
         <w:tblBorders>
+          <w:top w:val="single" w:sz="4" w:space="0" w:color="0758E5"/>
           <w:left w:val="single" w:sz="24" w:space="0" w:color="0758E5"/>
+          <w:bottom w:val="single" w:sz="4" w:space="0" w:color="0758E5"/>
           <w:right w:val="single" w:sz="4" w:space="0" w:color="0758E5"/>
-          <w:top w:val="single" w:sz="4" w:space="0" w:color="0758E5"/>
-          <w:bottom w:val="single" w:sz="4" w:space="0" w:color="0758E5"/>
         </w:tblBorders>
         <w:tblCellMar>
           <w:left w:w="144" w:type="dxa"/>
           <w:right w:w="144" w:type="dxa"/>
         </w:tblCellMar>
-        <w:tblInd w:w="164" w:type="dxa"/>
-        <w:tblW w:type="pct" w:w="100%"/>
+        <w:tblLook w:firstRow="0" w:lastRow="0" w:firstColumn="0" w:lastColumn="0" w:noHBand="0" w:noVBand="0" w:val="0000"/>
       </w:tblPr>
       <w:tr>
         <w:trPr>
@@ -3258,6 +2882,7 @@
               <w:t xml:space="preserve">.</w:t>
             </w:r>
           </w:p>
+          <w:p/>
         </w:tc>
       </w:tr>
     </w:tbl>
@@ -3315,8 +2940,8 @@
         <m:d>
           <m:dPr>
             <m:begChr m:val="("/>
+            <m:sepChr m:val=""/>
             <m:endChr m:val=")"/>
-            <m:sepChr m:val=""/>
             <m:grow/>
           </m:dPr>
           <m:e>
@@ -3423,17 +3048,16 @@
         <w:tblStyle w:val="Table"/>
         <w:tblLook w:firstRow="0" w:lastRow="0" w:firstColumn="0" w:lastColumn="0" w:noHBand="0" w:noVBand="0" w:val="0000"/>
         <w:tblBorders>
+          <w:top w:val="single" w:sz="4" w:space="0" w:color="00A047"/>
           <w:left w:val="single" w:sz="24" w:space="0" w:color="00A047"/>
+          <w:bottom w:val="single" w:sz="4" w:space="0" w:color="00A047"/>
           <w:right w:val="single" w:sz="4" w:space="0" w:color="00A047"/>
-          <w:top w:val="single" w:sz="4" w:space="0" w:color="00A047"/>
-          <w:bottom w:val="single" w:sz="4" w:space="0" w:color="00A047"/>
         </w:tblBorders>
         <w:tblCellMar>
           <w:left w:w="144" w:type="dxa"/>
           <w:right w:w="144" w:type="dxa"/>
         </w:tblCellMar>
-        <w:tblInd w:w="164" w:type="dxa"/>
-        <w:tblW w:type="pct" w:w="100%"/>
+        <w:tblLook w:firstRow="0" w:lastRow="0" w:firstColumn="0" w:lastColumn="0" w:noHBand="0" w:noVBand="0" w:val="0000"/>
       </w:tblPr>
       <w:tr>
         <w:trPr>
@@ -3531,6 +3155,7 @@
               <w:t xml:space="preserve">Always check for the highest common factor before using other factorization methods!</w:t>
             </w:r>
           </w:p>
+          <w:p/>
         </w:tc>
       </w:tr>
     </w:tbl>
@@ -3545,7 +3170,7 @@
     <w:tbl>
       <w:tblPr>
         <w:tblStyle w:val="Table"/>
-        <w:tblLook w:firstRow="0" w:lastRow="0" w:firstColumn="0" w:lastColumn="0" w:noHBand="0" w:noVBand="0" w:val="0000"/>
+        <w:tblInd w:w="164" w:type="dxa"/>
         <w:tblBorders>
           <w:left w:val="single" w:sz="24" w:space="0" w:color="0758E5"/>
         </w:tblBorders>
@@ -3553,8 +3178,11 @@
           <w:left w:w="0" w:type="dxa"/>
           <w:right w:w="0" w:type="dxa"/>
         </w:tblCellMar>
-        <w:tblInd w:w="164" w:type="dxa"/>
+        <w:tblLook w:firstRow="0" w:lastRow="0" w:firstColumn="0" w:lastColumn="0" w:noHBand="0" w:noVBand="0" w:val="0000"/>
       </w:tblPr>
+      <w:tblGrid>
+        <w:gridCol w:w="7920"/>
+      </w:tblGrid>
       <w:tr>
         <w:trPr>
           <w:cantSplit/>
@@ -3776,8 +3404,8 @@
                 <m:d>
                   <m:dPr>
                     <m:begChr m:val="("/>
+                    <m:sepChr m:val=""/>
                     <m:endChr m:val=")"/>
-                    <m:sepChr m:val=""/>
                     <m:grow/>
                   </m:dPr>
                   <m:e>
@@ -3798,8 +3426,8 @@
                 <m:d>
                   <m:dPr>
                     <m:begChr m:val="("/>
+                    <m:sepChr m:val=""/>
                     <m:endChr m:val=")"/>
-                    <m:sepChr m:val=""/>
                     <m:grow/>
                   </m:dPr>
                   <m:e>
@@ -3900,8 +3528,8 @@
                 <m:d>
                   <m:dPr>
                     <m:begChr m:val="("/>
+                    <m:sepChr m:val=""/>
                     <m:endChr m:val=")"/>
-                    <m:sepChr m:val=""/>
                     <m:grow/>
                   </m:dPr>
                   <m:e>
@@ -3942,7 +3570,7 @@
     <w:tbl>
       <w:tblPr>
         <w:tblStyle w:val="Table"/>
-        <w:tblLook w:firstRow="0" w:lastRow="0" w:firstColumn="0" w:lastColumn="0" w:noHBand="0" w:noVBand="0" w:val="0000"/>
+        <w:tblInd w:w="164" w:type="dxa"/>
         <w:tblBorders>
           <w:left w:val="single" w:sz="24" w:space="0" w:color="0758E5"/>
         </w:tblBorders>
@@ -3950,8 +3578,11 @@
           <w:left w:w="0" w:type="dxa"/>
           <w:right w:w="0" w:type="dxa"/>
         </w:tblCellMar>
-        <w:tblInd w:w="164" w:type="dxa"/>
+        <w:tblLook w:firstRow="0" w:lastRow="0" w:firstColumn="0" w:lastColumn="0" w:noHBand="0" w:noVBand="0" w:val="0000"/>
       </w:tblPr>
+      <w:tblGrid>
+        <w:gridCol w:w="7920"/>
+      </w:tblGrid>
       <w:tr>
         <w:trPr>
           <w:cantSplit/>
@@ -4198,8 +3829,8 @@
                 <m:d>
                   <m:dPr>
                     <m:begChr m:val="("/>
+                    <m:sepChr m:val=""/>
                     <m:endChr m:val=")"/>
-                    <m:sepChr m:val=""/>
                     <m:grow/>
                   </m:dPr>
                   <m:e>
@@ -4232,8 +3863,8 @@
                 <m:d>
                   <m:dPr>
                     <m:begChr m:val="("/>
+                    <m:sepChr m:val=""/>
                     <m:endChr m:val=")"/>
-                    <m:sepChr m:val=""/>
                     <m:grow/>
                   </m:dPr>
                   <m:e>
@@ -4378,8 +4009,8 @@
                 <m:d>
                   <m:dPr>
                     <m:begChr m:val="("/>
+                    <m:sepChr m:val=""/>
                     <m:endChr m:val=")"/>
-                    <m:sepChr m:val=""/>
                     <m:grow/>
                   </m:dPr>
                   <m:e>
@@ -4406,8 +4037,8 @@
                 <m:d>
                   <m:dPr>
                     <m:begChr m:val="("/>
+                    <m:sepChr m:val=""/>
                     <m:endChr m:val=")"/>
-                    <m:sepChr m:val=""/>
                     <m:grow/>
                   </m:dPr>
                   <m:e>
@@ -4572,8 +4203,8 @@
                 <m:d>
                   <m:dPr>
                     <m:begChr m:val="("/>
+                    <m:sepChr m:val=""/>
                     <m:endChr m:val=")"/>
-                    <m:sepChr m:val=""/>
                     <m:grow/>
                   </m:dPr>
                   <m:e>
@@ -4617,7 +4248,7 @@
     <w:tbl>
       <w:tblPr>
         <w:tblStyle w:val="Table"/>
-        <w:tblLook w:firstRow="0" w:lastRow="0" w:firstColumn="0" w:lastColumn="0" w:noHBand="0" w:noVBand="0" w:val="0000"/>
+        <w:tblInd w:w="164" w:type="dxa"/>
         <w:tblBorders>
           <w:left w:val="single" w:sz="24" w:space="0" w:color="0758E5"/>
         </w:tblBorders>
@@ -4625,8 +4256,11 @@
           <w:left w:w="0" w:type="dxa"/>
           <w:right w:w="0" w:type="dxa"/>
         </w:tblCellMar>
-        <w:tblInd w:w="164" w:type="dxa"/>
+        <w:tblLook w:firstRow="0" w:lastRow="0" w:firstColumn="0" w:lastColumn="0" w:noHBand="0" w:noVBand="0" w:val="0000"/>
       </w:tblPr>
+      <w:tblGrid>
+        <w:gridCol w:w="7920"/>
+      </w:tblGrid>
       <w:tr>
         <w:trPr>
           <w:cantSplit/>
@@ -4726,8 +4360,8 @@
               <m:d>
                 <m:dPr>
                   <m:begChr m:val="("/>
+                  <m:sepChr m:val=""/>
                   <m:endChr m:val=")"/>
-                  <m:sepChr m:val=""/>
                   <m:grow/>
                 </m:dPr>
                 <m:e>
@@ -4757,8 +4391,8 @@
               <m:d>
                 <m:dPr>
                   <m:begChr m:val="("/>
+                  <m:sepChr m:val=""/>
                   <m:endChr m:val=")"/>
-                  <m:sepChr m:val=""/>
                   <m:grow/>
                 </m:dPr>
                 <m:e>
@@ -4801,8 +4435,8 @@
               <m:d>
                 <m:dPr>
                   <m:begChr m:val="("/>
+                  <m:sepChr m:val=""/>
                   <m:endChr m:val=")"/>
-                  <m:sepChr m:val=""/>
                   <m:grow/>
                 </m:dPr>
                 <m:e>
@@ -4837,8 +4471,8 @@
               <m:d>
                 <m:dPr>
                   <m:begChr m:val="("/>
+                  <m:sepChr m:val=""/>
                   <m:endChr m:val=")"/>
-                  <m:sepChr m:val=""/>
                   <m:grow/>
                 </m:dPr>
                 <m:e>
@@ -4870,8 +4504,8 @@
               <m:d>
                 <m:dPr>
                   <m:begChr m:val="("/>
+                  <m:sepChr m:val=""/>
                   <m:endChr m:val=")"/>
-                  <m:sepChr m:val=""/>
                   <m:grow/>
                 </m:dPr>
                 <m:e>
@@ -4900,8 +4534,8 @@
               <m:d>
                 <m:dPr>
                   <m:begChr m:val="("/>
+                  <m:sepChr m:val=""/>
                   <m:endChr m:val=")"/>
-                  <m:sepChr m:val=""/>
                   <m:grow/>
                 </m:dPr>
                 <m:e>
@@ -4933,8 +4567,8 @@
               <m:d>
                 <m:dPr>
                   <m:begChr m:val="("/>
+                  <m:sepChr m:val=""/>
                   <m:endChr m:val=")"/>
-                  <m:sepChr m:val=""/>
                   <m:grow/>
                 </m:dPr>
                 <m:e>
@@ -4977,8 +4611,8 @@
               <m:d>
                 <m:dPr>
                   <m:begChr m:val="("/>
+                  <m:sepChr m:val=""/>
                   <m:endChr m:val=")"/>
-                  <m:sepChr m:val=""/>
                   <m:grow/>
                 </m:dPr>
                 <m:e>
@@ -5019,8 +4653,8 @@
                 <m:d>
                   <m:dPr>
                     <m:begChr m:val="("/>
+                    <m:sepChr m:val=""/>
                     <m:endChr m:val=")"/>
-                    <m:sepChr m:val=""/>
                     <m:grow/>
                   </m:dPr>
                   <m:e>
@@ -5050,8 +4684,8 @@
                 <m:d>
                   <m:dPr>
                     <m:begChr m:val="("/>
+                    <m:sepChr m:val=""/>
                     <m:endChr m:val=")"/>
-                    <m:sepChr m:val=""/>
                     <m:grow/>
                   </m:dPr>
                   <m:e>
@@ -5081,8 +4715,8 @@
                 <m:d>
                   <m:dPr>
                     <m:begChr m:val="("/>
+                    <m:sepChr m:val=""/>
                     <m:endChr m:val=")"/>
-                    <m:sepChr m:val=""/>
                     <m:grow/>
                   </m:dPr>
                   <m:e>
@@ -5103,8 +4737,8 @@
                 <m:d>
                   <m:dPr>
                     <m:begChr m:val="("/>
+                    <m:sepChr m:val=""/>
                     <m:endChr m:val=")"/>
-                    <m:sepChr m:val=""/>
                     <m:grow/>
                   </m:dPr>
                   <m:e>
@@ -5122,8 +4756,8 @@
                 <m:d>
                   <m:dPr>
                     <m:begChr m:val="("/>
+                    <m:sepChr m:val=""/>
                     <m:endChr m:val=")"/>
-                    <m:sepChr m:val=""/>
                     <m:grow/>
                   </m:dPr>
                   <m:e>
@@ -5135,8 +4769,8 @@
                 <m:d>
                   <m:dPr>
                     <m:begChr m:val="("/>
+                    <m:sepChr m:val=""/>
                     <m:endChr m:val=")"/>
-                    <m:sepChr m:val=""/>
                     <m:grow/>
                   </m:dPr>
                   <m:e>
@@ -5146,8 +4780,8 @@
                     <m:d>
                       <m:dPr>
                         <m:begChr m:val="("/>
+                        <m:sepChr m:val=""/>
                         <m:endChr m:val=")"/>
-                        <m:sepChr m:val=""/>
                         <m:grow/>
                       </m:dPr>
                       <m:e>
@@ -5196,8 +4830,8 @@
                 <m:d>
                   <m:dPr>
                     <m:begChr m:val="("/>
+                    <m:sepChr m:val=""/>
                     <m:endChr m:val=")"/>
-                    <m:sepChr m:val=""/>
                     <m:grow/>
                   </m:dPr>
                   <m:e>
@@ -5209,8 +4843,8 @@
                 <m:d>
                   <m:dPr>
                     <m:begChr m:val="("/>
+                    <m:sepChr m:val=""/>
                     <m:endChr m:val=")"/>
-                    <m:sepChr m:val=""/>
                     <m:grow/>
                   </m:dPr>
                   <m:e>
@@ -5220,8 +4854,8 @@
                     <m:d>
                       <m:dPr>
                         <m:begChr m:val="("/>
+                        <m:sepChr m:val=""/>
                         <m:endChr m:val=")"/>
-                        <m:sepChr m:val=""/>
                         <m:grow/>
                       </m:dPr>
                       <m:e>
@@ -5250,8 +4884,8 @@
                 <m:d>
                   <m:dPr>
                     <m:begChr m:val="("/>
+                    <m:sepChr m:val=""/>
                     <m:endChr m:val=")"/>
-                    <m:sepChr m:val=""/>
                     <m:grow/>
                   </m:dPr>
                   <m:e>
@@ -5263,8 +4897,8 @@
                 <m:d>
                   <m:dPr>
                     <m:begChr m:val="("/>
+                    <m:sepChr m:val=""/>
                     <m:endChr m:val=")"/>
-                    <m:sepChr m:val=""/>
                     <m:grow/>
                   </m:dPr>
                   <m:e>
@@ -5314,8 +4948,8 @@
                 <m:d>
                   <m:dPr>
                     <m:begChr m:val="("/>
+                    <m:sepChr m:val=""/>
                     <m:endChr m:val=")"/>
-                    <m:sepChr m:val=""/>
                     <m:grow/>
                   </m:dPr>
                   <m:e>
@@ -5345,8 +4979,8 @@
                 <m:d>
                   <m:dPr>
                     <m:begChr m:val="("/>
+                    <m:sepChr m:val=""/>
                     <m:endChr m:val=")"/>
-                    <m:sepChr m:val=""/>
                     <m:grow/>
                   </m:dPr>
                   <m:e>
@@ -5376,8 +5010,8 @@
                 <m:d>
                   <m:dPr>
                     <m:begChr m:val="("/>
+                    <m:sepChr m:val=""/>
                     <m:endChr m:val=")"/>
-                    <m:sepChr m:val=""/>
                     <m:grow/>
                   </m:dPr>
                   <m:e>
@@ -5398,8 +5032,8 @@
                 <m:d>
                   <m:dPr>
                     <m:begChr m:val="("/>
+                    <m:sepChr m:val=""/>
                     <m:endChr m:val=")"/>
-                    <m:sepChr m:val=""/>
                     <m:grow/>
                   </m:dPr>
                   <m:e>
@@ -5417,8 +5051,8 @@
                 <m:d>
                   <m:dPr>
                     <m:begChr m:val="("/>
+                    <m:sepChr m:val=""/>
                     <m:endChr m:val=")"/>
-                    <m:sepChr m:val=""/>
                     <m:grow/>
                   </m:dPr>
                   <m:e>
@@ -5430,8 +5064,8 @@
                 <m:d>
                   <m:dPr>
                     <m:begChr m:val="("/>
+                    <m:sepChr m:val=""/>
                     <m:endChr m:val=")"/>
-                    <m:sepChr m:val=""/>
                     <m:grow/>
                   </m:dPr>
                   <m:e>
@@ -5500,8 +5134,8 @@
               <m:d>
                 <m:dPr>
                   <m:begChr m:val="("/>
+                  <m:sepChr m:val=""/>
                   <m:endChr m:val=")"/>
-                  <m:sepChr m:val=""/>
                   <m:grow/>
                 </m:dPr>
                 <m:e>
@@ -5542,8 +5176,8 @@
                 <m:d>
                   <m:dPr>
                     <m:begChr m:val="("/>
+                    <m:sepChr m:val=""/>
                     <m:endChr m:val=")"/>
-                    <m:sepChr m:val=""/>
                     <m:grow/>
                   </m:dPr>
                   <m:e>
@@ -5573,8 +5207,8 @@
                 <m:d>
                   <m:dPr>
                     <m:begChr m:val="("/>
+                    <m:sepChr m:val=""/>
                     <m:endChr m:val=")"/>
-                    <m:sepChr m:val=""/>
                     <m:grow/>
                   </m:dPr>
                   <m:e>
@@ -5604,8 +5238,8 @@
                 <m:d>
                   <m:dPr>
                     <m:begChr m:val="("/>
+                    <m:sepChr m:val=""/>
                     <m:endChr m:val=")"/>
-                    <m:sepChr m:val=""/>
                     <m:grow/>
                   </m:dPr>
                   <m:e>
@@ -5626,8 +5260,8 @@
                 <m:d>
                   <m:dPr>
                     <m:begChr m:val="("/>
+                    <m:sepChr m:val=""/>
                     <m:endChr m:val=")"/>
-                    <m:sepChr m:val=""/>
                     <m:grow/>
                   </m:dPr>
                   <m:e>
@@ -6050,8 +5684,8 @@
           <m:d>
             <m:dPr>
               <m:begChr m:val="("/>
+              <m:sepChr m:val=""/>
               <m:endChr m:val=")"/>
-              <m:sepChr m:val=""/>
               <m:grow/>
             </m:dPr>
             <m:e>
@@ -6131,8 +5765,8 @@
           <m:d>
             <m:dPr>
               <m:begChr m:val="("/>
+              <m:sepChr m:val=""/>
               <m:endChr m:val=")"/>
-              <m:sepChr m:val=""/>
               <m:grow/>
             </m:dPr>
             <m:e>
@@ -6327,8 +5961,8 @@
           <m:d>
             <m:dPr>
               <m:begChr m:val="("/>
+              <m:sepChr m:val=""/>
               <m:endChr m:val=")"/>
-              <m:sepChr m:val=""/>
               <m:grow/>
             </m:dPr>
             <m:e>
@@ -6358,8 +5992,8 @@
           <m:d>
             <m:dPr>
               <m:begChr m:val="("/>
+              <m:sepChr m:val=""/>
               <m:endChr m:val=")"/>
-              <m:sepChr m:val=""/>
               <m:grow/>
             </m:dPr>
             <m:e>
@@ -6394,8 +6028,8 @@
         <m:d>
           <m:dPr>
             <m:begChr m:val="("/>
+            <m:sepChr m:val=""/>
             <m:endChr m:val=")"/>
-            <m:sepChr m:val=""/>
             <m:grow/>
           </m:dPr>
           <m:e>
@@ -6430,8 +6064,8 @@
         <m:d>
           <m:dPr>
             <m:begChr m:val="("/>
+            <m:sepChr m:val=""/>
             <m:endChr m:val=")"/>
-            <m:sepChr m:val=""/>
             <m:grow/>
           </m:dPr>
           <m:e>
@@ -6466,8 +6100,8 @@
         <m:d>
           <m:dPr>
             <m:begChr m:val="("/>
+            <m:sepChr m:val=""/>
             <m:endChr m:val=")"/>
-            <m:sepChr m:val=""/>
             <m:grow/>
           </m:dPr>
           <m:e>
@@ -6544,8 +6178,8 @@
           <m:d>
             <m:dPr>
               <m:begChr m:val="("/>
+              <m:sepChr m:val=""/>
               <m:endChr m:val=")"/>
-              <m:sepChr m:val=""/>
               <m:grow/>
             </m:dPr>
             <m:e>
@@ -6575,8 +6209,8 @@
           <m:d>
             <m:dPr>
               <m:begChr m:val="("/>
+              <m:sepChr m:val=""/>
               <m:endChr m:val=")"/>
-              <m:sepChr m:val=""/>
               <m:grow/>
             </m:dPr>
             <m:e>
@@ -6603,8 +6237,8 @@
           <m:d>
             <m:dPr>
               <m:begChr m:val="("/>
+              <m:sepChr m:val=""/>
               <m:endChr m:val=")"/>
-              <m:sepChr m:val=""/>
               <m:grow/>
             </m:dPr>
             <m:e>
@@ -6625,8 +6259,8 @@
           <m:d>
             <m:dPr>
               <m:begChr m:val="("/>
+              <m:sepChr m:val=""/>
               <m:endChr m:val=")"/>
-              <m:sepChr m:val=""/>
               <m:grow/>
             </m:dPr>
             <m:e>
@@ -6664,7 +6298,7 @@
     <w:tbl>
       <w:tblPr>
         <w:tblStyle w:val="Table"/>
-        <w:tblLook w:firstRow="0" w:lastRow="0" w:firstColumn="0" w:lastColumn="0" w:noHBand="0" w:noVBand="0" w:val="0000"/>
+        <w:tblInd w:w="164" w:type="dxa"/>
         <w:tblBorders>
           <w:left w:val="single" w:sz="24" w:space="0" w:color="0758E5"/>
         </w:tblBorders>
@@ -6672,8 +6306,11 @@
           <w:left w:w="0" w:type="dxa"/>
           <w:right w:w="0" w:type="dxa"/>
         </w:tblCellMar>
-        <w:tblInd w:w="164" w:type="dxa"/>
+        <w:tblLook w:firstRow="0" w:lastRow="0" w:firstColumn="0" w:lastColumn="0" w:noHBand="0" w:noVBand="0" w:val="0000"/>
       </w:tblPr>
+      <w:tblGrid>
+        <w:gridCol w:w="7920"/>
+      </w:tblGrid>
       <w:tr>
         <w:trPr>
           <w:cantSplit/>
@@ -7148,8 +6785,8 @@
                 <m:d>
                   <m:dPr>
                     <m:begChr m:val="("/>
+                    <m:sepChr m:val=""/>
                     <m:endChr m:val=")"/>
-                    <m:sepChr m:val=""/>
                     <m:grow/>
                   </m:dPr>
                   <m:e>
@@ -7173,8 +6810,8 @@
                 <m:d>
                   <m:dPr>
                     <m:begChr m:val="("/>
+                    <m:sepChr m:val=""/>
                     <m:endChr m:val=")"/>
-                    <m:sepChr m:val=""/>
                     <m:grow/>
                   </m:dPr>
                   <m:e>
@@ -7265,8 +6902,8 @@
                 <m:d>
                   <m:dPr>
                     <m:begChr m:val="("/>
+                    <m:sepChr m:val=""/>
                     <m:endChr m:val=")"/>
-                    <m:sepChr m:val=""/>
                     <m:grow/>
                   </m:dPr>
                   <m:e>
@@ -7287,8 +6924,8 @@
                 <m:d>
                   <m:dPr>
                     <m:begChr m:val="("/>
+                    <m:sepChr m:val=""/>
                     <m:endChr m:val=")"/>
-                    <m:sepChr m:val=""/>
                     <m:grow/>
                   </m:dPr>
                   <m:e>
@@ -7348,17 +6985,16 @@
         <w:tblStyle w:val="Table"/>
         <w:tblLook w:firstRow="0" w:lastRow="0" w:firstColumn="0" w:lastColumn="0" w:noHBand="0" w:noVBand="0" w:val="0000"/>
         <w:tblBorders>
+          <w:top w:val="single" w:sz="4" w:space="0" w:color="00A047"/>
           <w:left w:val="single" w:sz="24" w:space="0" w:color="00A047"/>
+          <w:bottom w:val="single" w:sz="4" w:space="0" w:color="00A047"/>
           <w:right w:val="single" w:sz="4" w:space="0" w:color="00A047"/>
-          <w:top w:val="single" w:sz="4" w:space="0" w:color="00A047"/>
-          <w:bottom w:val="single" w:sz="4" w:space="0" w:color="00A047"/>
         </w:tblBorders>
         <w:tblCellMar>
           <w:left w:w="144" w:type="dxa"/>
           <w:right w:w="144" w:type="dxa"/>
         </w:tblCellMar>
-        <w:tblInd w:w="164" w:type="dxa"/>
-        <w:tblW w:type="pct" w:w="100%"/>
+        <w:tblLook w:firstRow="0" w:lastRow="0" w:firstColumn="0" w:lastColumn="0" w:noHBand="0" w:noVBand="0" w:val="0000"/>
       </w:tblPr>
       <w:tr>
         <w:trPr>
@@ -7493,6 +7129,7 @@
               <w:t xml:space="preserve">is positive, the two factors must both be negative, as two negatives multiplied together creates a positive.</w:t>
             </w:r>
           </w:p>
+          <w:p/>
         </w:tc>
       </w:tr>
     </w:tbl>
@@ -7507,7 +7144,7 @@
     <w:tbl>
       <w:tblPr>
         <w:tblStyle w:val="Table"/>
-        <w:tblLook w:firstRow="0" w:lastRow="0" w:firstColumn="0" w:lastColumn="0" w:noHBand="0" w:noVBand="0" w:val="0000"/>
+        <w:tblInd w:w="164" w:type="dxa"/>
         <w:tblBorders>
           <w:left w:val="single" w:sz="24" w:space="0" w:color="0758E5"/>
         </w:tblBorders>
@@ -7515,8 +7152,11 @@
           <w:left w:w="0" w:type="dxa"/>
           <w:right w:w="0" w:type="dxa"/>
         </w:tblCellMar>
-        <w:tblInd w:w="164" w:type="dxa"/>
+        <w:tblLook w:firstRow="0" w:lastRow="0" w:firstColumn="0" w:lastColumn="0" w:noHBand="0" w:noVBand="0" w:val="0000"/>
       </w:tblPr>
+      <w:tblGrid>
+        <w:gridCol w:w="7920"/>
+      </w:tblGrid>
       <w:tr>
         <w:trPr>
           <w:cantSplit/>
@@ -7888,8 +7528,8 @@
                 <m:d>
                   <m:dPr>
                     <m:begChr m:val="("/>
+                    <m:sepChr m:val=""/>
                     <m:endChr m:val=")"/>
-                    <m:sepChr m:val=""/>
                     <m:grow/>
                   </m:dPr>
                   <m:e>
@@ -7913,8 +7553,8 @@
                 <m:d>
                   <m:dPr>
                     <m:begChr m:val="("/>
+                    <m:sepChr m:val=""/>
                     <m:endChr m:val=")"/>
-                    <m:sepChr m:val=""/>
                     <m:grow/>
                   </m:dPr>
                   <m:e>
@@ -7955,8 +7595,8 @@
                 <m:d>
                   <m:dPr>
                     <m:begChr m:val="("/>
+                    <m:sepChr m:val=""/>
                     <m:endChr m:val=")"/>
-                    <m:sepChr m:val=""/>
                     <m:grow/>
                   </m:dPr>
                   <m:e>
@@ -7980,8 +7620,8 @@
                 <m:d>
                   <m:dPr>
                     <m:begChr m:val="("/>
+                    <m:sepChr m:val=""/>
                     <m:endChr m:val=")"/>
-                    <m:sepChr m:val=""/>
                     <m:grow/>
                   </m:dPr>
                   <m:e>
@@ -8130,8 +7770,8 @@
                 <m:d>
                   <m:dPr>
                     <m:begChr m:val="("/>
+                    <m:sepChr m:val=""/>
                     <m:endChr m:val=")"/>
-                    <m:sepChr m:val=""/>
                     <m:grow/>
                   </m:dPr>
                   <m:e>
@@ -8152,8 +7792,8 @@
                 <m:d>
                   <m:dPr>
                     <m:begChr m:val="("/>
+                    <m:sepChr m:val=""/>
                     <m:endChr m:val=")"/>
-                    <m:sepChr m:val=""/>
                     <m:grow/>
                   </m:dPr>
                   <m:e>
@@ -8216,17 +7856,16 @@
         <w:tblStyle w:val="Table"/>
         <w:tblLook w:firstRow="0" w:lastRow="0" w:firstColumn="0" w:lastColumn="0" w:noHBand="0" w:noVBand="0" w:val="0000"/>
         <w:tblBorders>
+          <w:top w:val="single" w:sz="4" w:space="0" w:color="00A047"/>
           <w:left w:val="single" w:sz="24" w:space="0" w:color="00A047"/>
+          <w:bottom w:val="single" w:sz="4" w:space="0" w:color="00A047"/>
           <w:right w:val="single" w:sz="4" w:space="0" w:color="00A047"/>
-          <w:top w:val="single" w:sz="4" w:space="0" w:color="00A047"/>
-          <w:bottom w:val="single" w:sz="4" w:space="0" w:color="00A047"/>
         </w:tblBorders>
         <w:tblCellMar>
           <w:left w:w="144" w:type="dxa"/>
           <w:right w:w="144" w:type="dxa"/>
         </w:tblCellMar>
-        <w:tblInd w:w="164" w:type="dxa"/>
-        <w:tblW w:type="pct" w:w="100%"/>
+        <w:tblLook w:firstRow="0" w:lastRow="0" w:firstColumn="0" w:lastColumn="0" w:noHBand="0" w:noVBand="0" w:val="0000"/>
       </w:tblPr>
       <w:tr>
         <w:trPr>
@@ -8361,6 +8000,7 @@
               <w:t xml:space="preserve">term is positive, one factor must be negative, and the other positive, as a positive and a negative multiplied together gives a negative.</w:t>
             </w:r>
           </w:p>
+          <w:p/>
         </w:tc>
       </w:tr>
     </w:tbl>
@@ -8375,7 +8015,7 @@
     <w:tbl>
       <w:tblPr>
         <w:tblStyle w:val="Table"/>
-        <w:tblLook w:firstRow="0" w:lastRow="0" w:firstColumn="0" w:lastColumn="0" w:noHBand="0" w:noVBand="0" w:val="0000"/>
+        <w:tblInd w:w="164" w:type="dxa"/>
         <w:tblBorders>
           <w:left w:val="single" w:sz="24" w:space="0" w:color="0758E5"/>
         </w:tblBorders>
@@ -8383,8 +8023,11 @@
           <w:left w:w="0" w:type="dxa"/>
           <w:right w:w="0" w:type="dxa"/>
         </w:tblCellMar>
-        <w:tblInd w:w="164" w:type="dxa"/>
+        <w:tblLook w:firstRow="0" w:lastRow="0" w:firstColumn="0" w:lastColumn="0" w:noHBand="0" w:noVBand="0" w:val="0000"/>
       </w:tblPr>
+      <w:tblGrid>
+        <w:gridCol w:w="7920"/>
+      </w:tblGrid>
       <w:tr>
         <w:trPr>
           <w:cantSplit/>
@@ -8670,8 +8313,8 @@
                 <m:d>
                   <m:dPr>
                     <m:begChr m:val="("/>
+                    <m:sepChr m:val=""/>
                     <m:endChr m:val=")"/>
-                    <m:sepChr m:val=""/>
                     <m:grow/>
                   </m:dPr>
                   <m:e>
@@ -8727,8 +8370,8 @@
                 <m:d>
                   <m:dPr>
                     <m:begChr m:val="("/>
+                    <m:sepChr m:val=""/>
                     <m:endChr m:val=")"/>
-                    <m:sepChr m:val=""/>
                     <m:grow/>
                   </m:dPr>
                   <m:e>
@@ -8862,8 +8505,8 @@
                 <m:d>
                   <m:dPr>
                     <m:begChr m:val="("/>
+                    <m:sepChr m:val=""/>
                     <m:endChr m:val=")"/>
-                    <m:sepChr m:val=""/>
                     <m:grow/>
                   </m:dPr>
                   <m:e>
@@ -8884,8 +8527,8 @@
                 <m:d>
                   <m:dPr>
                     <m:begChr m:val="("/>
+                    <m:sepChr m:val=""/>
                     <m:endChr m:val=")"/>
-                    <m:sepChr m:val=""/>
                     <m:grow/>
                   </m:dPr>
                   <m:e>
@@ -8928,17 +8571,16 @@
         <w:tblStyle w:val="Table"/>
         <w:tblLook w:firstRow="0" w:lastRow="0" w:firstColumn="0" w:lastColumn="0" w:noHBand="0" w:noVBand="0" w:val="0000"/>
         <w:tblBorders>
+          <w:top w:val="single" w:sz="4" w:space="0" w:color="CC1914"/>
           <w:left w:val="single" w:sz="24" w:space="0" w:color="CC1914"/>
+          <w:bottom w:val="single" w:sz="4" w:space="0" w:color="CC1914"/>
           <w:right w:val="single" w:sz="4" w:space="0" w:color="CC1914"/>
-          <w:top w:val="single" w:sz="4" w:space="0" w:color="CC1914"/>
-          <w:bottom w:val="single" w:sz="4" w:space="0" w:color="CC1914"/>
         </w:tblBorders>
         <w:tblCellMar>
           <w:left w:w="144" w:type="dxa"/>
           <w:right w:w="144" w:type="dxa"/>
         </w:tblCellMar>
-        <w:tblInd w:w="164" w:type="dxa"/>
-        <w:tblW w:type="pct" w:w="100%"/>
+        <w:tblLook w:firstRow="0" w:lastRow="0" w:firstColumn="0" w:lastColumn="0" w:noHBand="0" w:noVBand="0" w:val="0000"/>
       </w:tblPr>
       <w:tr>
         <w:trPr>
@@ -9050,8 +8692,8 @@
               <m:d>
                 <m:dPr>
                   <m:begChr m:val="("/>
+                  <m:sepChr m:val=""/>
                   <m:endChr m:val=")"/>
-                  <m:sepChr m:val=""/>
                   <m:grow/>
                 </m:dPr>
                 <m:e>
@@ -9072,8 +8714,8 @@
               <m:d>
                 <m:dPr>
                   <m:begChr m:val="("/>
+                  <m:sepChr m:val=""/>
                   <m:endChr m:val=")"/>
-                  <m:sepChr m:val=""/>
                   <m:grow/>
                 </m:dPr>
                 <m:e>
@@ -9108,8 +8750,8 @@
                 <m:d>
                   <m:dPr>
                     <m:begChr m:val="("/>
+                    <m:sepChr m:val=""/>
                     <m:endChr m:val=")"/>
-                    <m:sepChr m:val=""/>
                     <m:grow/>
                   </m:dPr>
                   <m:e>
@@ -9130,8 +8772,8 @@
                 <m:d>
                   <m:dPr>
                     <m:begChr m:val="("/>
+                    <m:sepChr m:val=""/>
                     <m:endChr m:val=")"/>
-                    <m:sepChr m:val=""/>
                     <m:grow/>
                   </m:dPr>
                   <m:e>
@@ -9378,6 +9020,7 @@
               <w:t xml:space="preserve">is not the original quadratic expression you were asked to factorize, which shows you how if a factor has the incorrect sign, the required quadratic expression will not be factorized correctly.</w:t>
             </w:r>
           </w:p>
+          <w:p/>
         </w:tc>
       </w:tr>
     </w:tbl>
@@ -9394,17 +9037,16 @@
         <w:tblStyle w:val="Table"/>
         <w:tblLook w:firstRow="0" w:lastRow="0" w:firstColumn="0" w:lastColumn="0" w:noHBand="0" w:noVBand="0" w:val="0000"/>
         <w:tblBorders>
+          <w:top w:val="single" w:sz="4" w:space="0" w:color="00A047"/>
           <w:left w:val="single" w:sz="24" w:space="0" w:color="00A047"/>
+          <w:bottom w:val="single" w:sz="4" w:space="0" w:color="00A047"/>
           <w:right w:val="single" w:sz="4" w:space="0" w:color="00A047"/>
-          <w:top w:val="single" w:sz="4" w:space="0" w:color="00A047"/>
-          <w:bottom w:val="single" w:sz="4" w:space="0" w:color="00A047"/>
         </w:tblBorders>
         <w:tblCellMar>
           <w:left w:w="144" w:type="dxa"/>
           <w:right w:w="144" w:type="dxa"/>
         </w:tblCellMar>
-        <w:tblInd w:w="164" w:type="dxa"/>
-        <w:tblW w:type="pct" w:w="100%"/>
+        <w:tblLook w:firstRow="0" w:lastRow="0" w:firstColumn="0" w:lastColumn="0" w:noHBand="0" w:noVBand="0" w:val="0000"/>
       </w:tblPr>
       <w:tr>
         <w:trPr>
@@ -9696,8 +9338,8 @@
                 <m:d>
                   <m:dPr>
                     <m:begChr m:val="("/>
+                    <m:sepChr m:val=""/>
                     <m:endChr m:val=")"/>
-                    <m:sepChr m:val=""/>
                     <m:grow/>
                   </m:dPr>
                   <m:e>
@@ -9800,8 +9442,8 @@
                 <m:d>
                   <m:dPr>
                     <m:begChr m:val="("/>
+                    <m:sepChr m:val=""/>
                     <m:endChr m:val=")"/>
-                    <m:sepChr m:val=""/>
                     <m:grow/>
                   </m:dPr>
                   <m:e>
@@ -9882,6 +9524,7 @@
               <w:t xml:space="preserve">.</w:t>
             </w:r>
           </w:p>
+          <w:p/>
         </w:tc>
       </w:tr>
     </w:tbl>
@@ -10330,8 +9973,8 @@
           <m:d>
             <m:dPr>
               <m:begChr m:val="("/>
+              <m:sepChr m:val=""/>
               <m:endChr m:val=")"/>
-              <m:sepChr m:val=""/>
               <m:grow/>
             </m:dPr>
             <m:e>
@@ -10373,8 +10016,8 @@
           <m:d>
             <m:dPr>
               <m:begChr m:val="("/>
+              <m:sepChr m:val=""/>
               <m:endChr m:val=")"/>
-              <m:sepChr m:val=""/>
               <m:grow/>
             </m:dPr>
             <m:e>
@@ -10424,8 +10067,8 @@
           <m:d>
             <m:dPr>
               <m:begChr m:val="("/>
+              <m:sepChr m:val=""/>
               <m:endChr m:val=")"/>
-              <m:sepChr m:val=""/>
               <m:grow/>
             </m:dPr>
             <m:e>
@@ -10467,8 +10110,8 @@
           <m:d>
             <m:dPr>
               <m:begChr m:val="("/>
+              <m:sepChr m:val=""/>
               <m:endChr m:val=")"/>
-              <m:sepChr m:val=""/>
               <m:grow/>
             </m:dPr>
             <m:e>
@@ -10504,8 +10147,8 @@
           <m:d>
             <m:dPr>
               <m:begChr m:val="("/>
+              <m:sepChr m:val=""/>
               <m:endChr m:val=")"/>
-              <m:sepChr m:val=""/>
               <m:grow/>
             </m:dPr>
             <m:e>
@@ -10547,8 +10190,8 @@
           <m:d>
             <m:dPr>
               <m:begChr m:val="("/>
+              <m:sepChr m:val=""/>
               <m:endChr m:val=")"/>
-              <m:sepChr m:val=""/>
               <m:grow/>
             </m:dPr>
             <m:e>
@@ -10773,8 +10416,8 @@
           <m:d>
             <m:dPr>
               <m:begChr m:val="("/>
+              <m:sepChr m:val=""/>
               <m:endChr m:val=")"/>
-              <m:sepChr m:val=""/>
               <m:grow/>
             </m:dPr>
             <m:e>
@@ -10816,8 +10459,8 @@
           <m:d>
             <m:dPr>
               <m:begChr m:val="("/>
+              <m:sepChr m:val=""/>
               <m:endChr m:val=")"/>
-              <m:sepChr m:val=""/>
               <m:grow/>
             </m:dPr>
             <m:e>
@@ -10853,8 +10496,8 @@
           <m:d>
             <m:dPr>
               <m:begChr m:val="("/>
+              <m:sepChr m:val=""/>
               <m:endChr m:val=")"/>
-              <m:sepChr m:val=""/>
               <m:grow/>
             </m:dPr>
             <m:e>
@@ -10884,8 +10527,8 @@
           <m:d>
             <m:dPr>
               <m:begChr m:val="("/>
+              <m:sepChr m:val=""/>
               <m:endChr m:val=")"/>
-              <m:sepChr m:val=""/>
               <m:grow/>
             </m:dPr>
             <m:e>
@@ -10926,8 +10569,8 @@
         <m:d>
           <m:dPr>
             <m:begChr m:val="("/>
+            <m:sepChr m:val=""/>
             <m:endChr m:val=")"/>
-            <m:sepChr m:val=""/>
             <m:grow/>
           </m:dPr>
           <m:e>
@@ -10962,8 +10605,8 @@
           <m:d>
             <m:dPr>
               <m:begChr m:val="("/>
+              <m:sepChr m:val=""/>
               <m:endChr m:val=")"/>
-              <m:sepChr m:val=""/>
               <m:grow/>
             </m:dPr>
             <m:e>
@@ -11005,8 +10648,8 @@
           <m:d>
             <m:dPr>
               <m:begChr m:val="("/>
+              <m:sepChr m:val=""/>
               <m:endChr m:val=")"/>
-              <m:sepChr m:val=""/>
               <m:grow/>
             </m:dPr>
             <m:e>
@@ -11036,8 +10679,8 @@
           <m:d>
             <m:dPr>
               <m:begChr m:val="("/>
+              <m:sepChr m:val=""/>
               <m:endChr m:val=")"/>
-              <m:sepChr m:val=""/>
               <m:grow/>
             </m:dPr>
             <m:e>
@@ -11061,8 +10704,8 @@
           <m:d>
             <m:dPr>
               <m:begChr m:val="("/>
+              <m:sepChr m:val=""/>
               <m:endChr m:val=")"/>
-              <m:sepChr m:val=""/>
               <m:grow/>
             </m:dPr>
             <m:e>
@@ -11402,7 +11045,7 @@
     <w:tbl>
       <w:tblPr>
         <w:tblStyle w:val="Table"/>
-        <w:tblLook w:firstRow="0" w:lastRow="0" w:firstColumn="0" w:lastColumn="0" w:noHBand="0" w:noVBand="0" w:val="0000"/>
+        <w:tblInd w:w="164" w:type="dxa"/>
         <w:tblBorders>
           <w:left w:val="single" w:sz="24" w:space="0" w:color="0758E5"/>
         </w:tblBorders>
@@ -11410,8 +11053,11 @@
           <w:left w:w="0" w:type="dxa"/>
           <w:right w:w="0" w:type="dxa"/>
         </w:tblCellMar>
-        <w:tblInd w:w="164" w:type="dxa"/>
+        <w:tblLook w:firstRow="0" w:lastRow="0" w:firstColumn="0" w:lastColumn="0" w:noHBand="0" w:noVBand="0" w:val="0000"/>
       </w:tblPr>
+      <w:tblGrid>
+        <w:gridCol w:w="7920"/>
+      </w:tblGrid>
       <w:tr>
         <w:trPr>
           <w:cantSplit/>
@@ -12047,8 +11693,8 @@
                 <m:d>
                   <m:dPr>
                     <m:begChr m:val="("/>
+                    <m:sepChr m:val=""/>
                     <m:endChr m:val=")"/>
-                    <m:sepChr m:val=""/>
                     <m:grow/>
                   </m:dPr>
                   <m:e>
@@ -12078,8 +11724,8 @@
                 <m:d>
                   <m:dPr>
                     <m:begChr m:val="("/>
+                    <m:sepChr m:val=""/>
                     <m:endChr m:val=")"/>
-                    <m:sepChr m:val=""/>
                     <m:grow/>
                   </m:dPr>
                   <m:e>
@@ -12131,8 +11777,8 @@
               <m:d>
                 <m:dPr>
                   <m:begChr m:val="("/>
+                  <m:sepChr m:val=""/>
                   <m:endChr m:val=")"/>
-                  <m:sepChr m:val=""/>
                   <m:grow/>
                 </m:dPr>
                 <m:e>
@@ -12176,8 +11822,8 @@
                 <m:d>
                   <m:dPr>
                     <m:begChr m:val="("/>
+                    <m:sepChr m:val=""/>
                     <m:endChr m:val=")"/>
-                    <m:sepChr m:val=""/>
                     <m:grow/>
                   </m:dPr>
                   <m:e>
@@ -12207,8 +11853,8 @@
                 <m:d>
                   <m:dPr>
                     <m:begChr m:val="("/>
+                    <m:sepChr m:val=""/>
                     <m:endChr m:val=")"/>
-                    <m:sepChr m:val=""/>
                     <m:grow/>
                   </m:dPr>
                   <m:e>
@@ -12235,8 +11881,8 @@
                 <m:d>
                   <m:dPr>
                     <m:begChr m:val="("/>
+                    <m:sepChr m:val=""/>
                     <m:endChr m:val=")"/>
-                    <m:sepChr m:val=""/>
                     <m:grow/>
                   </m:dPr>
                   <m:e>
@@ -12260,8 +11906,8 @@
                 <m:d>
                   <m:dPr>
                     <m:begChr m:val="("/>
+                    <m:sepChr m:val=""/>
                     <m:endChr m:val=")"/>
-                    <m:sepChr m:val=""/>
                     <m:grow/>
                   </m:dPr>
                   <m:e>
@@ -12350,8 +11996,8 @@
                 <m:d>
                   <m:dPr>
                     <m:begChr m:val="("/>
+                    <m:sepChr m:val=""/>
                     <m:endChr m:val=")"/>
-                    <m:sepChr m:val=""/>
                     <m:grow/>
                   </m:dPr>
                   <m:e>
@@ -12375,8 +12021,8 @@
                 <m:d>
                   <m:dPr>
                     <m:begChr m:val="("/>
+                    <m:sepChr m:val=""/>
                     <m:endChr m:val=")"/>
-                    <m:sepChr m:val=""/>
                     <m:grow/>
                   </m:dPr>
                   <m:e>
@@ -12417,7 +12063,7 @@
     <w:tbl>
       <w:tblPr>
         <w:tblStyle w:val="Table"/>
-        <w:tblLook w:firstRow="0" w:lastRow="0" w:firstColumn="0" w:lastColumn="0" w:noHBand="0" w:noVBand="0" w:val="0000"/>
+        <w:tblInd w:w="164" w:type="dxa"/>
         <w:tblBorders>
           <w:left w:val="single" w:sz="24" w:space="0" w:color="0758E5"/>
         </w:tblBorders>
@@ -12425,8 +12071,11 @@
           <w:left w:w="0" w:type="dxa"/>
           <w:right w:w="0" w:type="dxa"/>
         </w:tblCellMar>
-        <w:tblInd w:w="164" w:type="dxa"/>
+        <w:tblLook w:firstRow="0" w:lastRow="0" w:firstColumn="0" w:lastColumn="0" w:noHBand="0" w:noVBand="0" w:val="0000"/>
       </w:tblPr>
+      <w:tblGrid>
+        <w:gridCol w:w="7920"/>
+      </w:tblGrid>
       <w:tr>
         <w:trPr>
           <w:cantSplit/>
@@ -12624,8 +12273,8 @@
                 <m:d>
                   <m:dPr>
                     <m:begChr m:val="("/>
+                    <m:sepChr m:val=""/>
                     <m:endChr m:val=")"/>
-                    <m:sepChr m:val=""/>
                     <m:grow/>
                   </m:dPr>
                   <m:e>
@@ -12747,8 +12396,8 @@
                 <m:d>
                   <m:dPr>
                     <m:begChr m:val="("/>
+                    <m:sepChr m:val=""/>
                     <m:endChr m:val=")"/>
-                    <m:sepChr m:val=""/>
                     <m:grow/>
                   </m:dPr>
                   <m:e>
@@ -12804,8 +12453,8 @@
                 <m:d>
                   <m:dPr>
                     <m:begChr m:val="("/>
+                    <m:sepChr m:val=""/>
                     <m:endChr m:val=")"/>
-                    <m:sepChr m:val=""/>
                     <m:grow/>
                   </m:dPr>
                   <m:e>
@@ -13093,8 +12742,8 @@
                 <m:d>
                   <m:dPr>
                     <m:begChr m:val="("/>
+                    <m:sepChr m:val=""/>
                     <m:endChr m:val=")"/>
-                    <m:sepChr m:val=""/>
                     <m:grow/>
                   </m:dPr>
                   <m:e>
@@ -13124,8 +12773,8 @@
                 <m:d>
                   <m:dPr>
                     <m:begChr m:val="("/>
+                    <m:sepChr m:val=""/>
                     <m:endChr m:val=")"/>
-                    <m:sepChr m:val=""/>
                     <m:grow/>
                   </m:dPr>
                   <m:e>
@@ -13166,8 +12815,8 @@
               <m:d>
                 <m:dPr>
                   <m:begChr m:val="("/>
+                  <m:sepChr m:val=""/>
                   <m:endChr m:val=")"/>
-                  <m:sepChr m:val=""/>
                   <m:grow/>
                 </m:dPr>
                 <m:e>
@@ -13211,8 +12860,8 @@
                 <m:d>
                   <m:dPr>
                     <m:begChr m:val="("/>
+                    <m:sepChr m:val=""/>
                     <m:endChr m:val=")"/>
-                    <m:sepChr m:val=""/>
                     <m:grow/>
                   </m:dPr>
                   <m:e>
@@ -13242,8 +12891,8 @@
                 <m:d>
                   <m:dPr>
                     <m:begChr m:val="("/>
+                    <m:sepChr m:val=""/>
                     <m:endChr m:val=")"/>
-                    <m:sepChr m:val=""/>
                     <m:grow/>
                   </m:dPr>
                   <m:e>
@@ -13270,8 +12919,8 @@
                 <m:d>
                   <m:dPr>
                     <m:begChr m:val="("/>
+                    <m:sepChr m:val=""/>
                     <m:endChr m:val=")"/>
-                    <m:sepChr m:val=""/>
                     <m:grow/>
                   </m:dPr>
                   <m:e>
@@ -13295,8 +12944,8 @@
                 <m:d>
                   <m:dPr>
                     <m:begChr m:val="("/>
+                    <m:sepChr m:val=""/>
                     <m:endChr m:val=")"/>
-                    <m:sepChr m:val=""/>
                     <m:grow/>
                   </m:dPr>
                   <m:e>
@@ -13388,8 +13037,8 @@
                 <m:d>
                   <m:dPr>
                     <m:begChr m:val="("/>
+                    <m:sepChr m:val=""/>
                     <m:endChr m:val=")"/>
-                    <m:sepChr m:val=""/>
                     <m:grow/>
                   </m:dPr>
                   <m:e>
@@ -13413,8 +13062,8 @@
                 <m:d>
                   <m:dPr>
                     <m:begChr m:val="("/>
+                    <m:sepChr m:val=""/>
                     <m:endChr m:val=")"/>
-                    <m:sepChr m:val=""/>
                     <m:grow/>
                   </m:dPr>
                   <m:e>
@@ -13457,17 +13106,16 @@
         <w:tblStyle w:val="Table"/>
         <w:tblLook w:firstRow="0" w:lastRow="0" w:firstColumn="0" w:lastColumn="0" w:noHBand="0" w:noVBand="0" w:val="0000"/>
         <w:tblBorders>
+          <w:top w:val="single" w:sz="4" w:space="0" w:color="CC1914"/>
           <w:left w:val="single" w:sz="24" w:space="0" w:color="CC1914"/>
+          <w:bottom w:val="single" w:sz="4" w:space="0" w:color="CC1914"/>
           <w:right w:val="single" w:sz="4" w:space="0" w:color="CC1914"/>
-          <w:top w:val="single" w:sz="4" w:space="0" w:color="CC1914"/>
-          <w:bottom w:val="single" w:sz="4" w:space="0" w:color="CC1914"/>
         </w:tblBorders>
         <w:tblCellMar>
           <w:left w:w="144" w:type="dxa"/>
           <w:right w:w="144" w:type="dxa"/>
         </w:tblCellMar>
-        <w:tblInd w:w="164" w:type="dxa"/>
-        <w:tblW w:type="pct" w:w="100%"/>
+        <w:tblLook w:firstRow="0" w:lastRow="0" w:firstColumn="0" w:lastColumn="0" w:noHBand="0" w:noVBand="0" w:val="0000"/>
       </w:tblPr>
       <w:tr>
         <w:trPr>
@@ -13624,8 +13272,8 @@
                 <m:d>
                   <m:dPr>
                     <m:begChr m:val="("/>
+                    <m:sepChr m:val=""/>
                     <m:endChr m:val=")"/>
-                    <m:sepChr m:val=""/>
                     <m:grow/>
                   </m:dPr>
                   <m:e>
@@ -13649,8 +13297,8 @@
                 <m:d>
                   <m:dPr>
                     <m:begChr m:val="("/>
+                    <m:sepChr m:val=""/>
                     <m:endChr m:val=")"/>
-                    <m:sepChr m:val=""/>
                     <m:grow/>
                   </m:dPr>
                   <m:e>
@@ -13749,8 +13397,8 @@
                 <m:d>
                   <m:dPr>
                     <m:begChr m:val="("/>
+                    <m:sepChr m:val=""/>
                     <m:endChr m:val=")"/>
-                    <m:sepChr m:val=""/>
                     <m:grow/>
                   </m:dPr>
                   <m:e>
@@ -13774,8 +13422,8 @@
                 <m:d>
                   <m:dPr>
                     <m:begChr m:val="("/>
+                    <m:sepChr m:val=""/>
                     <m:endChr m:val=")"/>
-                    <m:sepChr m:val=""/>
                     <m:grow/>
                   </m:dPr>
                   <m:e>
@@ -13829,16 +13477,16 @@
                 <m:d>
                   <m:dPr>
                     <m:begChr m:val="("/>
+                    <m:sepChr m:val=""/>
                     <m:endChr m:val=")"/>
-                    <m:sepChr m:val=""/>
                     <m:grow/>
                   </m:dPr>
                   <m:e>
                     <m:d>
                       <m:dPr>
                         <m:begChr m:val="("/>
+                        <m:sepChr m:val=""/>
                         <m:endChr m:val=")"/>
-                        <m:sepChr m:val=""/>
                         <m:grow/>
                       </m:dPr>
                       <m:e>
@@ -13886,8 +13534,8 @@
                     <m:d>
                       <m:dPr>
                         <m:begChr m:val="("/>
+                        <m:sepChr m:val=""/>
                         <m:endChr m:val=")"/>
-                        <m:sepChr m:val=""/>
                         <m:grow/>
                       </m:dPr>
                       <m:e>
@@ -13989,8 +13637,8 @@
               <m:d>
                 <m:dPr>
                   <m:begChr m:val="("/>
+                  <m:sepChr m:val=""/>
                   <m:endChr m:val=")"/>
-                  <m:sepChr m:val=""/>
                   <m:grow/>
                 </m:dPr>
                 <m:e>
@@ -14014,8 +13662,8 @@
               <m:d>
                 <m:dPr>
                   <m:begChr m:val="("/>
+                  <m:sepChr m:val=""/>
                   <m:endChr m:val=")"/>
-                  <m:sepChr m:val=""/>
                   <m:grow/>
                 </m:dPr>
                 <m:e>
@@ -14056,8 +13704,8 @@
                 <m:d>
                   <m:dPr>
                     <m:begChr m:val="("/>
+                    <m:sepChr m:val=""/>
                     <m:endChr m:val=")"/>
-                    <m:sepChr m:val=""/>
                     <m:grow/>
                   </m:dPr>
                   <m:e>
@@ -14105,8 +13753,8 @@
                 <m:d>
                   <m:dPr>
                     <m:begChr m:val="("/>
+                    <m:sepChr m:val=""/>
                     <m:endChr m:val=")"/>
-                    <m:sepChr m:val=""/>
                     <m:grow/>
                   </m:dPr>
                   <m:e>
@@ -14145,8 +13793,8 @@
                 <m:d>
                   <m:dPr>
                     <m:begChr m:val="("/>
+                    <m:sepChr m:val=""/>
                     <m:endChr m:val=")"/>
-                    <m:sepChr m:val=""/>
                     <m:grow/>
                   </m:dPr>
                   <m:e>
@@ -14170,8 +13818,8 @@
                 <m:d>
                   <m:dPr>
                     <m:begChr m:val="("/>
+                    <m:sepChr m:val=""/>
                     <m:endChr m:val=")"/>
-                    <m:sepChr m:val=""/>
                     <m:grow/>
                   </m:dPr>
                   <m:e>
@@ -14315,6 +13963,7 @@
               </m:oMath>
             </m:oMathPara>
           </w:p>
+          <w:p/>
         </w:tc>
       </w:tr>
     </w:tbl>
@@ -14329,7 +13978,7 @@
     <w:tbl>
       <w:tblPr>
         <w:tblStyle w:val="Table"/>
-        <w:tblLook w:firstRow="0" w:lastRow="0" w:firstColumn="0" w:lastColumn="0" w:noHBand="0" w:noVBand="0" w:val="0000"/>
+        <w:tblInd w:w="164" w:type="dxa"/>
         <w:tblBorders>
           <w:left w:val="single" w:sz="24" w:space="0" w:color="0758E5"/>
         </w:tblBorders>
@@ -14337,8 +13986,11 @@
           <w:left w:w="0" w:type="dxa"/>
           <w:right w:w="0" w:type="dxa"/>
         </w:tblCellMar>
-        <w:tblInd w:w="164" w:type="dxa"/>
+        <w:tblLook w:firstRow="0" w:lastRow="0" w:firstColumn="0" w:lastColumn="0" w:noHBand="0" w:noVBand="0" w:val="0000"/>
       </w:tblPr>
+      <w:tblGrid>
+        <w:gridCol w:w="7920"/>
+      </w:tblGrid>
       <w:tr>
         <w:trPr>
           <w:cantSplit/>
@@ -14536,8 +14188,8 @@
                 <m:d>
                   <m:dPr>
                     <m:begChr m:val="("/>
+                    <m:sepChr m:val=""/>
                     <m:endChr m:val=")"/>
-                    <m:sepChr m:val=""/>
                     <m:grow/>
                   </m:dPr>
                   <m:e>
@@ -14644,8 +14296,8 @@
                 <m:d>
                   <m:dPr>
                     <m:begChr m:val="("/>
+                    <m:sepChr m:val=""/>
                     <m:endChr m:val=")"/>
-                    <m:sepChr m:val=""/>
                     <m:grow/>
                   </m:dPr>
                   <m:e>
@@ -14695,8 +14347,8 @@
                 <m:d>
                   <m:dPr>
                     <m:begChr m:val="("/>
+                    <m:sepChr m:val=""/>
                     <m:endChr m:val=")"/>
-                    <m:sepChr m:val=""/>
                     <m:grow/>
                   </m:dPr>
                   <m:e>
@@ -14993,8 +14645,8 @@
                 <m:d>
                   <m:dPr>
                     <m:begChr m:val="("/>
+                    <m:sepChr m:val=""/>
                     <m:endChr m:val=")"/>
-                    <m:sepChr m:val=""/>
                     <m:grow/>
                   </m:dPr>
                   <m:e>
@@ -15027,8 +14679,8 @@
                 <m:d>
                   <m:dPr>
                     <m:begChr m:val="("/>
+                    <m:sepChr m:val=""/>
                     <m:endChr m:val=")"/>
-                    <m:sepChr m:val=""/>
                     <m:grow/>
                   </m:dPr>
                   <m:e>
@@ -15072,8 +14724,8 @@
               <m:d>
                 <m:dPr>
                   <m:begChr m:val="("/>
+                  <m:sepChr m:val=""/>
                   <m:endChr m:val=")"/>
-                  <m:sepChr m:val=""/>
                   <m:grow/>
                 </m:dPr>
                 <m:e>
@@ -15120,8 +14772,8 @@
                 <m:d>
                   <m:dPr>
                     <m:begChr m:val="("/>
+                    <m:sepChr m:val=""/>
                     <m:endChr m:val=")"/>
-                    <m:sepChr m:val=""/>
                     <m:grow/>
                   </m:dPr>
                   <m:e>
@@ -15154,8 +14806,8 @@
                 <m:d>
                   <m:dPr>
                     <m:begChr m:val="("/>
+                    <m:sepChr m:val=""/>
                     <m:endChr m:val=")"/>
-                    <m:sepChr m:val=""/>
                     <m:grow/>
                   </m:dPr>
                   <m:e>
@@ -15185,8 +14837,8 @@
                 <m:d>
                   <m:dPr>
                     <m:begChr m:val="("/>
+                    <m:sepChr m:val=""/>
                     <m:endChr m:val=")"/>
-                    <m:sepChr m:val=""/>
                     <m:grow/>
                   </m:dPr>
                   <m:e>
@@ -15210,8 +14862,8 @@
                 <m:d>
                   <m:dPr>
                     <m:begChr m:val="("/>
+                    <m:sepChr m:val=""/>
                     <m:endChr m:val=")"/>
-                    <m:sepChr m:val=""/>
                     <m:grow/>
                   </m:dPr>
                   <m:e>
@@ -15312,8 +14964,8 @@
                 <m:d>
                   <m:dPr>
                     <m:begChr m:val="("/>
+                    <m:sepChr m:val=""/>
                     <m:endChr m:val=")"/>
-                    <m:sepChr m:val=""/>
                     <m:grow/>
                   </m:dPr>
                   <m:e>
@@ -15346,8 +14998,8 @@
                 <m:d>
                   <m:dPr>
                     <m:begChr m:val="("/>
+                    <m:sepChr m:val=""/>
                     <m:endChr m:val=")"/>
-                    <m:sepChr m:val=""/>
                     <m:grow/>
                   </m:dPr>
                   <m:e>
@@ -15377,8 +15029,8 @@
                 <m:d>
                   <m:dPr>
                     <m:begChr m:val="("/>
+                    <m:sepChr m:val=""/>
                     <m:endChr m:val=")"/>
-                    <m:sepChr m:val=""/>
                     <m:grow/>
                   </m:dPr>
                   <m:e>
@@ -15402,8 +15054,8 @@
                 <m:d>
                   <m:dPr>
                     <m:begChr m:val="("/>
+                    <m:sepChr m:val=""/>
                     <m:endChr m:val=")"/>
-                    <m:sepChr m:val=""/>
                     <m:grow/>
                   </m:dPr>
                   <m:e>
@@ -15511,8 +15163,8 @@
         <m:d>
           <m:dPr>
             <m:begChr m:val="("/>
+            <m:sepChr m:val=""/>
             <m:endChr m:val=")"/>
-            <m:sepChr m:val=""/>
             <m:grow/>
           </m:dPr>
           <m:e>
@@ -15533,8 +15185,8 @@
         <m:d>
           <m:dPr>
             <m:begChr m:val="("/>
+            <m:sepChr m:val=""/>
             <m:endChr m:val=")"/>
-            <m:sepChr m:val=""/>
             <m:grow/>
           </m:dPr>
           <m:e>
@@ -15575,8 +15227,8 @@
         <m:d>
           <m:dPr>
             <m:begChr m:val="("/>
+            <m:sepChr m:val=""/>
             <m:endChr m:val=")"/>
-            <m:sepChr m:val=""/>
             <m:grow/>
           </m:dPr>
           <m:e>
@@ -15617,8 +15269,8 @@
         <m:d>
           <m:dPr>
             <m:begChr m:val="("/>
+            <m:sepChr m:val=""/>
             <m:endChr m:val=")"/>
-            <m:sepChr m:val=""/>
             <m:grow/>
           </m:dPr>
           <m:e>
@@ -15716,7 +15368,7 @@
     <w:tbl>
       <w:tblPr>
         <w:tblStyle w:val="Table"/>
-        <w:tblLook w:firstRow="0" w:lastRow="0" w:firstColumn="0" w:lastColumn="0" w:noHBand="0" w:noVBand="0" w:val="0000"/>
+        <w:tblInd w:w="164" w:type="dxa"/>
         <w:tblBorders>
           <w:left w:val="single" w:sz="24" w:space="0" w:color="0758E5"/>
         </w:tblBorders>
@@ -15724,8 +15376,11 @@
           <w:left w:w="0" w:type="dxa"/>
           <w:right w:w="0" w:type="dxa"/>
         </w:tblCellMar>
-        <w:tblInd w:w="164" w:type="dxa"/>
+        <w:tblLook w:firstRow="0" w:lastRow="0" w:firstColumn="0" w:lastColumn="0" w:noHBand="0" w:noVBand="0" w:val="0000"/>
       </w:tblPr>
+      <w:tblGrid>
+        <w:gridCol w:w="7920"/>
+      </w:tblGrid>
       <w:tr>
         <w:trPr>
           <w:cantSplit/>
@@ -15925,8 +15580,8 @@
                 <m:d>
                   <m:dPr>
                     <m:begChr m:val="("/>
+                    <m:sepChr m:val=""/>
                     <m:endChr m:val=")"/>
-                    <m:sepChr m:val=""/>
                     <m:grow/>
                   </m:dPr>
                   <m:e>
@@ -15947,8 +15602,8 @@
                 <m:d>
                   <m:dPr>
                     <m:begChr m:val="("/>
+                    <m:sepChr m:val=""/>
                     <m:endChr m:val=")"/>
-                    <m:sepChr m:val=""/>
                     <m:grow/>
                   </m:dPr>
                   <m:e>
@@ -15989,8 +15644,8 @@
               <m:d>
                 <m:dPr>
                   <m:begChr m:val="("/>
+                  <m:sepChr m:val=""/>
                   <m:endChr m:val=")"/>
-                  <m:sepChr m:val=""/>
                   <m:grow/>
                 </m:dPr>
                 <m:e>
@@ -16011,8 +15666,8 @@
               <m:d>
                 <m:dPr>
                   <m:begChr m:val="("/>
+                  <m:sepChr m:val=""/>
                   <m:endChr m:val=")"/>
-                  <m:sepChr m:val=""/>
                   <m:grow/>
                 </m:dPr>
                 <m:e>
@@ -16067,8 +15722,8 @@
                 <m:d>
                   <m:dPr>
                     <m:begChr m:val="("/>
+                    <m:sepChr m:val=""/>
                     <m:endChr m:val=")"/>
-                    <m:sepChr m:val=""/>
                     <m:grow/>
                   </m:dPr>
                   <m:e>
@@ -16112,8 +15767,8 @@
                 <m:d>
                   <m:dPr>
                     <m:begChr m:val="("/>
+                    <m:sepChr m:val=""/>
                     <m:endChr m:val=")"/>
-                    <m:sepChr m:val=""/>
                     <m:grow/>
                   </m:dPr>
                   <m:e>
@@ -16403,8 +16058,8 @@
         <m:d>
           <m:dPr>
             <m:begChr m:val="("/>
+            <m:sepChr m:val=""/>
             <m:endChr m:val=")"/>
-            <m:sepChr m:val=""/>
             <m:grow/>
           </m:dPr>
           <m:e>
@@ -16439,8 +16094,8 @@
         <m:d>
           <m:dPr>
             <m:begChr m:val="("/>
+            <m:sepChr m:val=""/>
             <m:endChr m:val=")"/>
-            <m:sepChr m:val=""/>
             <m:grow/>
           </m:dPr>
           <m:e>
@@ -16475,8 +16130,8 @@
         <m:d>
           <m:dPr>
             <m:begChr m:val="("/>
+            <m:sepChr m:val=""/>
             <m:endChr m:val=")"/>
-            <m:sepChr m:val=""/>
             <m:grow/>
           </m:dPr>
           <m:e>
@@ -16511,8 +16166,8 @@
         <m:d>
           <m:dPr>
             <m:begChr m:val="("/>
+            <m:sepChr m:val=""/>
             <m:endChr m:val=")"/>
-            <m:sepChr m:val=""/>
             <m:grow/>
           </m:dPr>
           <m:e>
